--- a/general/Solution_Components.docx
+++ b/general/Solution_Components.docx
@@ -4,34 +4,34 @@
   <w:body>
     <w:p>
       <w:pPr>
-        <w:pStyle w:val="Title"/>
-        <w:contextualSpacing w:val="0"/>
-      </w:pPr>
-      <w:r>
-        <w:t xml:space="preserve">IMSMA Core Key Components </w:t>
-      </w:r>
-    </w:p>
-    <w:p>
-      <w:pPr>
         <w:pStyle w:val="Heading1"/>
       </w:pPr>
-      <w:bookmarkStart w:id="0" w:name="_30j0zll" w:colFirst="0" w:colLast="0"/>
+      <w:bookmarkStart w:id="0" w:name="_iqph2f32wtkm" w:colFirst="0" w:colLast="0"/>
       <w:bookmarkEnd w:id="0"/>
       <w:r>
-        <w:t>Introduction</w:t>
-      </w:r>
+        <w:t xml:space="preserve">Solution Components - Draft </w:t>
+      </w:r>
+    </w:p>
+    <w:p>
+      <w:pPr>
+        <w:rPr>
+          <w:color w:val="2E75B5"/>
+          <w:sz w:val="32"/>
+          <w:szCs w:val="32"/>
+        </w:rPr>
+      </w:pPr>
     </w:p>
     <w:p>
       <w:r>
         <w:t>This document lays out the software components and installations that are part of the IMSMA Core System, whether required or optional. This is intended to clearly list the different installed software components and their purpose, as well as other core com</w:t>
       </w:r>
       <w:r>
-        <w:t xml:space="preserve">ponents like geodatabase schemas, deployment tools and automation scripts that may be used at certain NMACs or Operator locations. The goal is to answer </w:t>
+        <w:t>ponents like geodatabase schemas, deployment tools and aut</w:t>
       </w:r>
       <w:bookmarkStart w:id="1" w:name="_GoBack"/>
       <w:bookmarkEnd w:id="1"/>
       <w:r>
-        <w:t xml:space="preserve">the question of “what do you get” with IMSMA Core, and use this layout as a guideline for completion. </w:t>
+        <w:t xml:space="preserve">omation scripts that may be used at certain NMACs or Operator locations. The goal is to answer the question of “what do you get” with IMSMA Core, and use this layout as a guideline for completion. </w:t>
       </w:r>
     </w:p>
     <w:p>
@@ -150,6 +150,7 @@
         <w:t>s, IMSMA Core includes configurations of data schemas, web maps, applications and visualizations based on the requirements identified by GICHD and the current IMSMAng usage across National Mine Action Centers (NMACs) and Mine Action Operators.</w:t>
       </w:r>
     </w:p>
+    <w:p/>
     <w:p>
       <w:pPr>
         <w:pStyle w:val="Heading1"/>
@@ -157,18 +158,18 @@
       <w:bookmarkStart w:id="2" w:name="_1fob9te" w:colFirst="0" w:colLast="0"/>
       <w:bookmarkEnd w:id="2"/>
       <w:r>
-        <w:t>Deployment O</w:t>
-      </w:r>
-      <w:r>
-        <w:t>ptions</w:t>
-      </w:r>
-    </w:p>
-    <w:p>
-      <w:r>
-        <w:t xml:space="preserve">IMSMA Core can be deployed to support National Mine Action Programs, operating partners, INGOs or local NGOs working in countries, or any other group supporting Mine Action. There is no one-size-fits-all deployment of IMSMA Core, and the components </w:t>
-      </w:r>
-      <w:r>
-        <w:t>can be installed on a variety of different hardware options. There are three general deployment patterns that the GICHD and Esri have prepared and recommend for most situations.</w:t>
+        <w:t xml:space="preserve">Deployment </w:t>
+      </w:r>
+      <w:r>
+        <w:t>Options</w:t>
+      </w:r>
+    </w:p>
+    <w:p>
+      <w:r>
+        <w:t>IMSMA Core can be deployed to support National Mine Action Programs, operating partners, INGOs or local NGOs working in countries, or any other group supporting Mine Action. There is no one-size-fits-all deployment of IMSMA Core, and the components</w:t>
+      </w:r>
+      <w:r>
+        <w:t xml:space="preserve"> can be installed on a variety of different hardware options. There are three general deployment patterns that the GICHD and Esri have prepared and recommend for most situations.</w:t>
       </w:r>
     </w:p>
     <w:p>
@@ -183,10 +184,10 @@
     </w:p>
     <w:p>
       <w:r>
-        <w:t xml:space="preserve">IMSMA Core can be installed on a cloud-hosted virtual </w:t>
-      </w:r>
-      <w:r>
-        <w:t>server, such as an Amazon EC2 instance, which will contain all the relevant ArcGIS Software and configurations required for a country or a program’s deployment of IMSMA Core. This approach can provide multiple benefits:</w:t>
+        <w:t>IMSMA Core can be installed on a cloud-hosted virtual</w:t>
+      </w:r>
+      <w:r>
+        <w:t xml:space="preserve"> server, such as an Amazon EC2 instance, which will contain all the relevant ArcGIS Software and configurations required for a country or a program’s deployment of IMSMA Core. This approach can provide multiple benefits:</w:t>
       </w:r>
     </w:p>
     <w:p>
@@ -200,10 +201,10 @@
       </w:pPr>
       <w:r>
         <w:lastRenderedPageBreak/>
-        <w:t>GICHD staff will be able to access t</w:t>
-      </w:r>
-      <w:r>
-        <w:t>he server to perform upgrades, change database configurations, and deploy new tools</w:t>
+        <w:t xml:space="preserve">GICHD staff will be able to access </w:t>
+      </w:r>
+      <w:r>
+        <w:t>the server to perform upgrades, change database configurations, and deploy new tools</w:t>
       </w:r>
     </w:p>
     <w:p>
@@ -242,10 +243,10 @@
         <w:contextualSpacing/>
       </w:pPr>
       <w:r>
-        <w:t>Spee</w:t>
-      </w:r>
-      <w:r>
-        <w:t>d of access is maintained by Amazon’s substantial internet access speeds</w:t>
+        <w:t>Spe</w:t>
+      </w:r>
+      <w:r>
+        <w:t>ed of access is maintained by Amazon’s substantial internet access speeds</w:t>
       </w:r>
     </w:p>
     <w:p>
@@ -270,10 +271,10 @@
         <w:contextualSpacing/>
       </w:pPr>
       <w:r>
-        <w:t>Mobile users can access data and information from IMSMA Core from any locati</w:t>
-      </w:r>
-      <w:r>
-        <w:t>on with cellular data service or Wi-Fi connectivity</w:t>
+        <w:t>Mobile users can access data and information from IMSMA Core from any locat</w:t>
+      </w:r>
+      <w:r>
+        <w:t>ion with cellular data service or Wi-Fi connectivity</w:t>
       </w:r>
     </w:p>
     <w:p>
@@ -479,10 +480,7 @@
         <w:contextualSpacing/>
       </w:pPr>
       <w:r>
-        <w:t>Hub DBM/PM – International staff or HI staff that review all data submitted within a specific hub for accuracy and completion. Also respo</w:t>
-      </w:r>
-      <w:r>
-        <w:t>nsible for Donor allocation</w:t>
+        <w:t>Hub DBM/PM – International staff or HI staff that review all data submitted within a specific hub for accuracy and completion. Also responsible for Donor allocation</w:t>
       </w:r>
     </w:p>
     <w:p>
@@ -494,7 +492,10 @@
         <w:contextualSpacing/>
       </w:pPr>
       <w:r>
-        <w:t>Coordination – HI Main Jordan office and International Staff, who create reports, organize resources and plan strategy across the hubs.</w:t>
+        <w:t xml:space="preserve">Coordination – HI Main Jordan office and International Staff, who create reports, organize </w:t>
+      </w:r>
+      <w:r>
+        <w:t>resources and plan strategy across the hubs.</w:t>
       </w:r>
     </w:p>
     <w:p>
@@ -512,10 +513,10 @@
         <w:contextualSpacing/>
       </w:pPr>
       <w:r>
-        <w:t>Users submit forms (of any of the 5 types) from the field using personal Android devices. Forms are automatically marked for certain “QA notes” that should be reviewed by a higher-level staffperson. The forms themselves are set up so that most data quality</w:t>
-      </w:r>
-      <w:r>
-        <w:t xml:space="preserve"> issues are addressed through verification</w:t>
+        <w:t>Users submit forms (of any of the 5 types) from the field using personal Android devices. Forms are automatically marked for certain “QA notes” that s</w:t>
+      </w:r>
+      <w:r>
+        <w:t>hould be reviewed by a higher-level staffperson. The forms themselves are set up so that most data quality issues are addressed through verification</w:t>
       </w:r>
     </w:p>
     <w:p>
@@ -528,7 +529,10 @@
         <w:contextualSpacing/>
       </w:pPr>
       <w:r>
-        <w:t>Partner PMs or Hub DBMs have access to the submitted forms, review them for consistency and make any necessary edits, then mark the forms as reviewed</w:t>
+        <w:t>Partner PMs or Hub DBMs have access to the submitted forms, review them for consistency and make any necess</w:t>
+      </w:r>
+      <w:r>
+        <w:t>ary edits, then mark the forms as reviewed</w:t>
       </w:r>
     </w:p>
     <w:p>
@@ -540,10 +544,10 @@
         <w:contextualSpacing/>
       </w:pPr>
       <w:r>
-        <w:t>Hub PMs or Coordination PMs review completed data at the end of</w:t>
-      </w:r>
-      <w:r>
-        <w:t xml:space="preserve"> the month and assign Donors to each record based on existing donor relationships. This completes the data submission, review and verification process. Records are visible in various web application dashboards for review.</w:t>
+        <w:t>Hub PMs or Coordination PMs review completed data at the end of the month and assign Donors to each record based on existing donor relationships. This completes the data submission, review and verification process</w:t>
+      </w:r>
+      <w:r>
+        <w:t>. Records are visible in various web application dashboards for review.</w:t>
       </w:r>
     </w:p>
     <w:p>
@@ -553,18 +557,15 @@
       <w:bookmarkStart w:id="8" w:name="_4d34og8" w:colFirst="0" w:colLast="0"/>
       <w:bookmarkEnd w:id="8"/>
       <w:r>
-        <w:t>UNMAS – Gaza Risk Assessment Deplo</w:t>
-      </w:r>
-      <w:r>
-        <w:t>yment</w:t>
-      </w:r>
-    </w:p>
-    <w:p>
-      <w:r>
-        <w:t>UNMAS Gaza requested GICHD assistance with executing Risk Assessment tasks in urban areas of Gaza, a process which was previously handled with spreadsheets and paper forms. GICHD developed an IMSMA Core “light” version that takes advantage of the IMS</w:t>
-      </w:r>
-      <w:r>
-        <w:t>MA Core patterns and allows the UNMAS team to effectively complete their operations with the benefits of mobile data submission and smart form logic.</w:t>
+        <w:t>UNMAS – Gaza Risk Assessment Deployment</w:t>
+      </w:r>
+    </w:p>
+    <w:p>
+      <w:r>
+        <w:t>UNMAS Gaza requested GICHD assistance with executing Risk Assessment tasks in urban areas of Gaza, a process which was previously handled with s</w:t>
+      </w:r>
+      <w:r>
+        <w:t>preadsheets and paper forms. GICHD developed an IMSMA Core “light” version that takes advantage of the IMSMA Core patterns and allows the UNMAS team to effectively complete their operations with the benefits of mobile data submission and smart form logic.</w:t>
       </w:r>
     </w:p>
     <w:p>
@@ -823,10 +824,7 @@
         <w:contextualSpacing/>
       </w:pPr>
       <w:r>
-        <w:t>Cellular data connectivity (3G or better) or Wi-Fi connectivity for syncing data and submitting surv</w:t>
-      </w:r>
-      <w:r>
-        <w:t xml:space="preserve">eys (not required while collecting data). </w:t>
+        <w:t xml:space="preserve">Cellular data connectivity (3G or better) or Wi-Fi connectivity for syncing data and submitting surveys (not required while collecting data). </w:t>
       </w:r>
     </w:p>
     <w:p>
@@ -851,10 +849,10 @@
     </w:p>
     <w:p>
       <w:r>
-        <w:t>PostgreSQL is an enterprise-class open source and freely available relational database system. PostgreSQL has many different functions, tools and features that can support mine action information management, but in the context of IMSMA Core it serves the f</w:t>
-      </w:r>
-      <w:r>
-        <w:t>ollowing purposes:</w:t>
+        <w:t>PostgreSQL is an enterprise-class open source and freely available rela</w:t>
+      </w:r>
+      <w:r>
+        <w:t>tional database system. PostgreSQL has many different functions, tools and features that can support mine action information management, but in the context of IMSMA Core it serves the following purposes:</w:t>
       </w:r>
     </w:p>
     <w:p>
@@ -894,7 +892,10 @@
         <w:contextualSpacing/>
       </w:pPr>
       <w:r>
-        <w:t>Storing archival versions of relevant IMSMA Core features (IMSMA Core’s version of the ‘infoversions’ in IMSMAng)</w:t>
+        <w:t>Storing archival versions of relevant</w:t>
+      </w:r>
+      <w:r>
+        <w:t xml:space="preserve"> IMSMA Core features (IMSMA Core’s version of the ‘infoversions’ in IMSMAng)</w:t>
       </w:r>
     </w:p>
     <w:p>
@@ -920,10 +921,7 @@
         <w:contextualSpacing/>
       </w:pPr>
       <w:r>
-        <w:t>Setting privileges and controlling user access to data and</w:t>
-      </w:r>
-      <w:r>
-        <w:t xml:space="preserve"> editing privileges</w:t>
+        <w:t>Setting privileges and controlling user access to data and editing privileges</w:t>
       </w:r>
     </w:p>
     <w:p>
@@ -935,18 +933,21 @@
         <w:contextualSpacing/>
       </w:pPr>
       <w:r>
-        <w:t>Providing import/export functionality to back up the database, provide it as a data export, or importing features from another database</w:t>
-      </w:r>
-    </w:p>
-    <w:p>
-      <w:r>
-        <w:t>Versions of PostgreSQL are also embedded within the ArcGIS Data Store and Portal for ArcGIS installa</w:t>
-      </w:r>
-      <w:r>
-        <w:t xml:space="preserve">tions. These embedded versions are not accessible to users and do not conflict with the primary PostgreSQL installation used for the enterprise geodatabase and IMSMA Core features. IMSMA Core supports using an existing PostgreSQL installation or deploying </w:t>
-      </w:r>
-      <w:r>
-        <w:t>a new PostgreSQL system using the most recent versions of major releases 9.4, 6.5 or 9.6.</w:t>
+        <w:t>Providing import/</w:t>
+      </w:r>
+      <w:r>
+        <w:t>export functionality to back up the database, provide it as a data export, or importing features from another database</w:t>
+      </w:r>
+    </w:p>
+    <w:p>
+      <w:r>
+        <w:t>Versions of PostgreSQL are also embedded within the ArcGIS Data Store and Portal for ArcGIS installations. These embedded versions are no</w:t>
+      </w:r>
+      <w:r>
+        <w:t>t accessible to users and do not conflict with the primary PostgreSQL installation used for the enterprise geodatabase and IMSMA Core features. IMSMA Core supports using an existing PostgreSQL installation or deploying a new PostgreSQL system using the mos</w:t>
+      </w:r>
+      <w:r>
+        <w:t>t recent versions of major releases 9.4, 6.5 or 9.6.</w:t>
       </w:r>
     </w:p>
     <w:p>
@@ -976,13 +977,13 @@
     </w:p>
     <w:p>
       <w:r>
-        <w:t>ArcGIS Serv</w:t>
-      </w:r>
-      <w:r>
-        <w:t>er is Esri’s mapping web server, which provides access to geospatial data through open web services that allow for cartographic rendering, query and filtering of geospatial data, geocoding, accessing imagery and raster data, and many other workflows. ArcGI</w:t>
-      </w:r>
-      <w:r>
-        <w:t xml:space="preserve">S Server is a mature product from Esri, used in thousands of organizations to expose geospatial data to users in desktop, mobile and web-based applications. The ArcGIS REST API is an </w:t>
+        <w:t>ArcGIS Server is Esri’s mapping web server, whic</w:t>
+      </w:r>
+      <w:r>
+        <w:t>h provides access to geospatial data through open web services that allow for cartographic rendering, query and filtering of geospatial data, geocoding, accessing imagery and raster data, and many other workflows. ArcGIS Server is a mature product from Esr</w:t>
+      </w:r>
+      <w:r>
+        <w:t xml:space="preserve">i, used in thousands of organizations to expose geospatial data to users in desktop, mobile and web-based applications. The ArcGIS REST API is an </w:t>
       </w:r>
       <w:hyperlink r:id="rId7" w:anchor="/Overview/02r3000001zz000000/">
         <w:r>
@@ -999,13 +1000,13 @@
     </w:p>
     <w:p>
       <w:r>
-        <w:t>In IMSMA Core, ArcGIS Server exposes geospatial and tabular data and objects from within a PostgreSQL d</w:t>
-      </w:r>
-      <w:r>
-        <w:t>atabase to users via web services. ArcGIS Server can also show data from local filesystems or from satellite imagery and elevation products or data gathered from drones. The most common type of web service published to ArcGIS Server is a map service, which</w:t>
-      </w:r>
-      <w:r>
-        <w:t xml:space="preserve"> supports rendering an image of geospatial data for a user, or returning a JSON collection of features and attributes.</w:t>
+        <w:t>In IMSMA Core, ArcGIS Server exposes geospatial and tabular data and objects from within a PostgreSQL database to users via web services. Ar</w:t>
+      </w:r>
+      <w:r>
+        <w:t>cGIS Server can also show data from local filesystems or from satellite imagery and elevation products or data gathered from drones. The most common type of web service published to ArcGIS Server is a map service, which supports rendering an image of geosp</w:t>
+      </w:r>
+      <w:r>
+        <w:t>atial data for a user, or returning a JSON collection of features and attributes.</w:t>
       </w:r>
     </w:p>
     <w:p>
@@ -1020,31 +1021,31 @@
     </w:p>
     <w:p>
       <w:r>
-        <w:t xml:space="preserve">The ArcGIS Data Store is an installable configuration of the PostgreSQL relational database software, designed to work </w:t>
-      </w:r>
-      <w:r>
-        <w:t>closely with Portal for ArcGIS and ArcGIS for Server to allow Portal users to publish data from their own machines or data stores into the Web GIS architecture. As an example use case, a Portal user could take a zipped shapefile provided by a partner, open</w:t>
-      </w:r>
-      <w:r>
-        <w:t xml:space="preserve"> it in ArcGIS Pro and publish it as a feature layer in their Portal. Behind the scenes, the data is loaded into the ArcGIS Data Store as a PostgreSQL table with spatial geometry, where it is then exposed by ArcGIS Server as a feature service and registered</w:t>
-      </w:r>
-      <w:r>
-        <w:t xml:space="preserve"> in Portal as an item that can be searched for and found by Portal users. A user could also upload the same zipped shapefile directly to Portal to create services and web maps.</w:t>
-      </w:r>
-    </w:p>
-    <w:p>
-      <w:r>
-        <w:t>The Data Store is configured to support publishing and consuming hundreds of th</w:t>
-      </w:r>
-      <w:r>
-        <w:t xml:space="preserve">ese ad-hoc feature services by hundreds of users, without data being created or extracted into the organization’s official </w:t>
+        <w:t>The ArcGIS Data Store is an installable configuration of the PostgreSQL relational database software, designed to work closely with Portal for ArcGIS and Ar</w:t>
+      </w:r>
+      <w:r>
+        <w:t>cGIS for Server to allow Portal users to publish data from their own machines or data stores into the Web GIS architecture. As an example use case, a Portal user could take a zipped shapefile provided by a partner, open it in ArcGIS Pro and publish it as a</w:t>
+      </w:r>
+      <w:r>
+        <w:t xml:space="preserve"> feature layer in their Portal. Behind the scenes, the data is loaded into the ArcGIS Data Store as a PostgreSQL table with spatial geometry, where it is then exposed by ArcGIS Server as a feature service and registered in Portal as an item that can be sea</w:t>
+      </w:r>
+      <w:r>
+        <w:t>rched for and found by Portal users. A user could also upload the same zipped shapefile directly to Portal to create services and web maps.</w:t>
+      </w:r>
+    </w:p>
+    <w:p>
+      <w:r>
+        <w:t>The Data Store is configured to support publishing and consuming hundreds of these ad-hoc feature services by hundre</w:t>
+      </w:r>
+      <w:r>
+        <w:t xml:space="preserve">ds of users, without data being created or extracted into the organization’s official </w:t>
       </w:r>
       <w:r>
         <w:lastRenderedPageBreak/>
-        <w:t xml:space="preserve">system of record database. While this may create confusion in some cases for database administrators, the functionality to allow for </w:t>
-      </w:r>
-      <w:r>
-        <w:t>ad-hoc service creation is a worthwhile reason to install the Data Store.</w:t>
+        <w:t>system of record database. While this may create confusion in some cases for database administrators, the functionality to allow for ad-hoc service creation is a worthwhi</w:t>
+      </w:r>
+      <w:r>
+        <w:t>le reason to install the Data Store.</w:t>
       </w:r>
     </w:p>
     <w:p>
@@ -1059,13 +1060,13 @@
     </w:p>
     <w:p>
       <w:r>
-        <w:t>The ArcGIS Enterprise Database is a set of tables, procedures and schema elements that supports the storage and manipulation of geodata inside of a trad</w:t>
-      </w:r>
-      <w:r>
-        <w:t>itional relational database. Esri supports “creating” an enterprise geodatabase inside of several different RDBMS platforms, most commonly Oracle, SQL Server and PostgreSQL. For IMSMA Core, PostgreSQL is the defined RDBMS of choice. The Enterprise Geodatab</w:t>
-      </w:r>
-      <w:r>
-        <w:t xml:space="preserve">ase schema is described in more detail at the following link: </w:t>
+        <w:t>The ArcGIS Enterprise Database is a set of tables, procedures and schema elements that supports the storage and manipulation of geodata inside of a traditional relational database. Esri sup</w:t>
+      </w:r>
+      <w:r>
+        <w:t>ports “creating” an enterprise geodatabase inside of several different RDBMS platforms, most commonly Oracle, SQL Server and PostgreSQL. For IMSMA Core, PostgreSQL is the defined RDBMS of choice. The Enterprise Geodatabase schema is described in more detai</w:t>
+      </w:r>
+      <w:r>
+        <w:t xml:space="preserve">l at the following link: </w:t>
       </w:r>
       <w:hyperlink r:id="rId8">
         <w:r>
@@ -1073,14 +1074,14 @@
             <w:color w:val="0563C1"/>
             <w:u w:val="single"/>
           </w:rPr>
-          <w:t>http://desktop.arcgis.com/en/arcmap/latest/manage-data/using-</w:t>
+          <w:t>http://desktop.arcgis.com/en/arcmap/latest/manage-data/using-sql-with-gdbs/overview-geodatabase-sy</w:t>
         </w:r>
         <w:r>
           <w:rPr>
             <w:color w:val="0563C1"/>
             <w:u w:val="single"/>
           </w:rPr>
-          <w:t>sql-with-gdbs/overview-geodatabase-system-tables.htm</w:t>
+          <w:t>stem-tables.htm</w:t>
         </w:r>
       </w:hyperlink>
       <w:r>
@@ -1098,13 +1099,13 @@
         <w:t>imsma_core</w:t>
       </w:r>
       <w:r>
-        <w:t>, but it is also important to note that additional enterprise geodatabases can easily be cr</w:t>
-      </w:r>
-      <w:r>
-        <w:t>eated on the same PostgreSQL host as the IMSMA Core geodatabase and used for other purposes. Additional non-geospatial PostgreSQL databases can also be created or maintained on the same database instance and viewed through ArcGIS. The Create Enterprise Geo</w:t>
-      </w:r>
-      <w:r>
-        <w:t>database tool requires an ArcGIS for Server license file to run, which will be provided as part of IMSMA Core and deployed as part of the IMSMA Core setup process.</w:t>
+        <w:t xml:space="preserve">, but it is also important to note that additional enterprise geodatabases can easily be created on the same PostgreSQL host as </w:t>
+      </w:r>
+      <w:r>
+        <w:t xml:space="preserve">the IMSMA Core geodatabase and used for other purposes. Additional non-geospatial PostgreSQL databases can also be created or maintained on the same database instance and viewed through ArcGIS. The Create Enterprise Geodatabase tool requires an ArcGIS for </w:t>
+      </w:r>
+      <w:r>
+        <w:t>Server license file to run, which will be provided as part of IMSMA Core and deployed as part of the IMSMA Core setup process.</w:t>
       </w:r>
     </w:p>
     <w:p>
@@ -1119,10 +1120,7 @@
     </w:p>
     <w:p>
       <w:r>
-        <w:t>The ArcGIS Web Adaptor is an installable .NET web application provided by</w:t>
-      </w:r>
-      <w:r>
-        <w:t xml:space="preserve"> Esri which serves two main purposes:</w:t>
+        <w:t>The ArcGIS Web Adaptor is an installable .NET web application provided by Esri which serves two main purposes:</w:t>
       </w:r>
     </w:p>
     <w:p>
@@ -1135,10 +1133,10 @@
         <w:contextualSpacing/>
       </w:pPr>
       <w:r>
-        <w:t>Reverse-proxy traffic from web browsers and other client apps from ports 80 and 443 (HTTP + HTTPS) to the back-end applications for ArcGIS for Server and Portal (over ports 6080/6443 and 7080/7443 respectively). This a</w:t>
-      </w:r>
-      <w:r>
-        <w:t>llows the system to use a single hostname, SSL certificate and port to provide access to both Portal and ArcGIS Server.</w:t>
+        <w:t>Reverse-proxy traffic from web browsers and other client apps from ports 80 and 443 (HTTP + HTTPS) to the back-end applications for ArcGIS for Server and Portal (over ports 6080/6443 and 7080/7443 respectively). This allows the system to use a single host</w:t>
+      </w:r>
+      <w:r>
+        <w:t>name, SSL certificate and port to provide access to both Portal and ArcGIS Server.</w:t>
       </w:r>
     </w:p>
     <w:p>
@@ -1150,18 +1148,15 @@
         <w:contextualSpacing/>
       </w:pPr>
       <w:r>
-        <w:t>Support authentication patterns leveraging web server-based authentication such as Integrated Windows authentication. This configuration</w:t>
-      </w:r>
-      <w:r>
-        <w:t xml:space="preserve"> is not used in the IMSMA Core project and is not relevant at this time.</w:t>
-      </w:r>
-    </w:p>
-    <w:p>
-      <w:r>
-        <w:t>The ArcGIS Web Adaptor is installed into an existing IIS installation, and will install missing IIS components if required. It appears as a dedicated .NET app inside of the Default We</w:t>
-      </w:r>
-      <w:r>
-        <w:t>b Site of the IIS server.</w:t>
+        <w:t>Support authentication patterns leveraging web server-based authentication such as Integrated Windows authentication. This configuration is not used in the IMSMA Core projec</w:t>
+      </w:r>
+      <w:r>
+        <w:t>t and is not relevant at this time.</w:t>
+      </w:r>
+    </w:p>
+    <w:p>
+      <w:r>
+        <w:t>The ArcGIS Web Adaptor is installed into an existing IIS installation, and will install missing IIS components if required. It appears as a dedicated .NET app inside of the Default Web Site of the IIS server.</w:t>
       </w:r>
     </w:p>
     <w:p>
@@ -1171,21 +1166,21 @@
       <w:bookmarkStart w:id="21" w:name="_1y810tw" w:colFirst="0" w:colLast="0"/>
       <w:bookmarkEnd w:id="21"/>
       <w:r>
-        <w:t>Portal for ArcGIS</w:t>
-      </w:r>
-    </w:p>
-    <w:p>
-      <w:r>
-        <w:t>Portal for ArcGIS is web-based application that allows users to organize and share geospatial information and maps throughout their organization with those who need access or are interested. It provides a framewo</w:t>
-      </w:r>
-      <w:r>
-        <w:t>rk to easily manage and secure geographic assets within the organization, enabling better decision making through maps, dashboards, data collection, reporting and other tools while controlling access to approved groups and responsible parties. In IMSMA Cor</w:t>
-      </w:r>
-      <w:r>
-        <w:t>e, the Portal is the primary interface for data consumers, for visualization and for management or leadership. Portal includes a variety of map-centric applications that can be used to view the geodata and tabular content contained in the IMSMA Core system</w:t>
-      </w:r>
-      <w:r>
-        <w:t xml:space="preserve"> in different ways.</w:t>
+        <w:t xml:space="preserve">Portal for </w:t>
+      </w:r>
+      <w:r>
+        <w:t>ArcGIS</w:t>
+      </w:r>
+    </w:p>
+    <w:p>
+      <w:r>
+        <w:t>Portal for ArcGIS is web-based application that allows users to organize and share geospatial information and maps throughout their organization with those who need access or are interested. It provides a framework to easily manage and secure geogra</w:t>
+      </w:r>
+      <w:r>
+        <w:t>phic assets within the organization, enabling better decision making through maps, dashboards, data collection, reporting and other tools while controlling access to approved groups and responsible parties. In IMSMA Core, the Portal is the primary interfac</w:t>
+      </w:r>
+      <w:r>
+        <w:t>e for data consumers, for visualization and for management or leadership. Portal includes a variety of map-centric applications that can be used to view the geodata and tabular content contained in the IMSMA Core system in different ways.</w:t>
       </w:r>
     </w:p>
     <w:p>
@@ -1201,35 +1196,35 @@
     </w:p>
     <w:p>
       <w:r>
-        <w:t>ArcGIS Pro is Esri’s professional-grade desktop Geographic Information System interface. Pro is an installable Windows application for managing, viewing, analyzing and interacting with geospatial and tabular data from filesystems, databases and web service</w:t>
-      </w:r>
-      <w:r>
-        <w:t>s. ArcGIS Pro allows users of IMSMA Core to author new data, update existing data and delete records as necessary. The Pro interface is configurable to reduce complexity and include tasking and workflow management tools to guide users through specific edit</w:t>
-      </w:r>
-      <w:r>
-        <w:t>ing or data management projects.</w:t>
-      </w:r>
-    </w:p>
-    <w:p>
-      <w:r>
-        <w:t>ArcGIS Pro has been selected as the primary desktop GIS interface to the IMSMA Core system as it represents Esri’s latest developments and future direction in Desktop GIS terms. ArcGIS Pro also provides a more modern and le</w:t>
-      </w:r>
-      <w:r>
-        <w:t>ss GIS-focused interface, with work and data access based on project collections rather than requiring a deep understanding from the user. ArcGIS Pro has support for 3D data visualization and editing, advanced geoprocessing analysis and model building, tas</w:t>
-      </w:r>
-      <w:r>
-        <w:t>king and workflow management and many other functions that make it the best choice for IMSMA Core.</w:t>
-      </w:r>
-    </w:p>
-    <w:p>
-      <w:r>
-        <w:t>Along with ArcGIS Pro, users will also be able to interact with the data and services contained in IMSMA Core through Esri’s ArcGIS for Desktop suite of ArcM</w:t>
-      </w:r>
-      <w:r>
-        <w:t>ap, ArcCatalog and other apps. These applications are supported and continue to be maintained by Esri, but are not intended to be the primary data access, editing or management interface for IMSMA Core. Experienced GIS teams, Information Management Officer</w:t>
-      </w:r>
-      <w:r>
-        <w:t>s or outer staff with experience using ArcGIS for Desktop can make use of these tools to access IMSMA Core.</w:t>
+        <w:t>ArcGIS Pro is Esri’s professional-grade desktop Geographic Information System interface. Pro is an installable Windows application for managing, viewing, analyzing and interacting with geospatial and tabular data from filesyst</w:t>
+      </w:r>
+      <w:r>
+        <w:t>ems, databases and web services. ArcGIS Pro allows users of IMSMA Core to author new data, update existing data and delete records as necessary. The Pro interface is configurable to reduce complexity and include tasking and workflow management tools to gui</w:t>
+      </w:r>
+      <w:r>
+        <w:t>de users through specific editing or data management projects.</w:t>
+      </w:r>
+    </w:p>
+    <w:p>
+      <w:r>
+        <w:t>ArcGIS Pro has been selected as the primary desktop GIS interface to the IMSMA Core system as it represents Esri’s latest developments and future direction in Desktop GIS terms. ArcGIS Pro also</w:t>
+      </w:r>
+      <w:r>
+        <w:t xml:space="preserve"> provides a more modern and less GIS-focused interface, with work and data access based on project collections rather than requiring a deep understanding from the user. ArcGIS Pro has support for 3D data visualization and editing, advanced geoprocessing an</w:t>
+      </w:r>
+      <w:r>
+        <w:t>alysis and model building, tasking and workflow management and many other functions that make it the best choice for IMSMA Core.</w:t>
+      </w:r>
+    </w:p>
+    <w:p>
+      <w:r>
+        <w:t>Along with ArcGIS Pro, users will also be able to interact with the data and services contained in IMSMA Core through Esri’s Ar</w:t>
+      </w:r>
+      <w:r>
+        <w:t xml:space="preserve">cGIS for Desktop suite of ArcMap, ArcCatalog and other apps. These applications are supported and continue to be maintained by Esri, but are not intended to be the primary data access, editing or management interface for IMSMA Core. Experienced GIS teams, </w:t>
+      </w:r>
+      <w:r>
+        <w:t>Information Management Officers or outer staff with experience using ArcGIS for Desktop can make use of these tools to access IMSMA Core.</w:t>
       </w:r>
     </w:p>
     <w:p>
@@ -1375,248 +1370,22 @@
 
 <file path=word/commentsExtended.xml><?xml version="1.0" encoding="utf-8"?>
 <w15:commentsEx xmlns:wpc="http://schemas.microsoft.com/office/word/2010/wordprocessingCanvas" xmlns:cx="http://schemas.microsoft.com/office/drawing/2014/chartex" xmlns:cx1="http://schemas.microsoft.com/office/drawing/2015/9/8/chartex" xmlns:cx2="http://schemas.microsoft.com/office/drawing/2015/10/21/chartex" xmlns:cx3="http://schemas.microsoft.com/office/drawing/2016/5/9/chartex" xmlns:cx4="http://schemas.microsoft.com/office/drawing/2016/5/10/chartex" xmlns:cx5="http://schemas.microsoft.com/office/drawing/2016/5/11/chartex" xmlns:cx6="http://schemas.microsoft.com/office/drawing/2016/5/12/chartex" xmlns:cx7="http://schemas.microsoft.com/office/drawing/2016/5/13/chartex" xmlns:cx8="http://schemas.microsoft.com/office/drawing/2016/5/14/chartex" xmlns:mc="http://schemas.openxmlformats.org/markup-compatibility/2006" xmlns:aink="http://schemas.microsoft.com/office/drawing/2016/ink" xmlns:am3d="http://schemas.microsoft.com/office/drawing/2017/model3d" xmlns:o="urn:schemas-microsoft-com:office:office" xmlns:r="http://schemas.openxmlformats.org/officeDocument/2006/relationships" xmlns:m="http://schemas.openxmlformats.org/officeDocument/2006/math" xmlns:v="urn:schemas-microsoft-com:vml" xmlns:wp14="http://schemas.microsoft.com/office/word/2010/wordprocessingDrawing" xmlns:wp="http://schemas.openxmlformats.org/drawingml/2006/wordprocessingDrawing" xmlns:w10="urn:schemas-microsoft-com:office:word" xmlns:w="http://schemas.openxmlformats.org/wordprocessingml/2006/main" xmlns:w14="http://schemas.microsoft.com/office/word/2010/wordml" xmlns:w15="http://schemas.microsoft.com/office/word/2012/wordml" xmlns:w16cid="http://schemas.microsoft.com/office/word/2016/wordml/cid" xmlns:w16se="http://schemas.microsoft.com/office/word/2015/wordml/symex" xmlns:wpg="http://schemas.microsoft.com/office/word/2010/wordprocessingGroup" xmlns:wpi="http://schemas.microsoft.com/office/word/2010/wordprocessingInk" xmlns:wne="http://schemas.microsoft.com/office/word/2006/wordml" xmlns:wps="http://schemas.microsoft.com/office/word/2010/wordprocessingShape" mc:Ignorable="w14 w15 w16se w16cid wp14">
-  <w15:commentEx w15:paraId="7BD2EE4F" w15:done="0"/>
+  <w15:commentEx w15:paraId="6E380657" w15:done="0"/>
 </w15:commentsEx>
 </file>
 
 <file path=word/commentsIds.xml><?xml version="1.0" encoding="utf-8"?>
 <w16cid:commentsIds xmlns:wpc="http://schemas.microsoft.com/office/word/2010/wordprocessingCanvas" xmlns:cx="http://schemas.microsoft.com/office/drawing/2014/chartex" xmlns:cx1="http://schemas.microsoft.com/office/drawing/2015/9/8/chartex" xmlns:cx2="http://schemas.microsoft.com/office/drawing/2015/10/21/chartex" xmlns:cx3="http://schemas.microsoft.com/office/drawing/2016/5/9/chartex" xmlns:cx4="http://schemas.microsoft.com/office/drawing/2016/5/10/chartex" xmlns:cx5="http://schemas.microsoft.com/office/drawing/2016/5/11/chartex" xmlns:cx6="http://schemas.microsoft.com/office/drawing/2016/5/12/chartex" xmlns:cx7="http://schemas.microsoft.com/office/drawing/2016/5/13/chartex" xmlns:cx8="http://schemas.microsoft.com/office/drawing/2016/5/14/chartex" xmlns:mc="http://schemas.openxmlformats.org/markup-compatibility/2006" xmlns:aink="http://schemas.microsoft.com/office/drawing/2016/ink" xmlns:am3d="http://schemas.microsoft.com/office/drawing/2017/model3d" xmlns:o="urn:schemas-microsoft-com:office:office" xmlns:r="http://schemas.openxmlformats.org/officeDocument/2006/relationships" xmlns:m="http://schemas.openxmlformats.org/officeDocument/2006/math" xmlns:v="urn:schemas-microsoft-com:vml" xmlns:wp14="http://schemas.microsoft.com/office/word/2010/wordprocessingDrawing" xmlns:wp="http://schemas.openxmlformats.org/drawingml/2006/wordprocessingDrawing" xmlns:w10="urn:schemas-microsoft-com:office:word" xmlns:w="http://schemas.openxmlformats.org/wordprocessingml/2006/main" xmlns:w14="http://schemas.microsoft.com/office/word/2010/wordml" xmlns:w15="http://schemas.microsoft.com/office/word/2012/wordml" xmlns:w16cid="http://schemas.microsoft.com/office/word/2016/wordml/cid" xmlns:w16se="http://schemas.microsoft.com/office/word/2015/wordml/symex" xmlns:wpg="http://schemas.microsoft.com/office/word/2010/wordprocessingGroup" xmlns:wpi="http://schemas.microsoft.com/office/word/2010/wordprocessingInk" xmlns:wne="http://schemas.microsoft.com/office/word/2006/wordml" xmlns:wps="http://schemas.microsoft.com/office/word/2010/wordprocessingShape" mc:Ignorable="w14 w15 w16se w16cid wp14">
-  <w16cid:commentId w16cid:paraId="7BD2EE4F" w16cid:durableId="1E11B915"/>
+  <w16cid:commentId w16cid:paraId="6E380657" w16cid:durableId="1E11BC23"/>
 </w16cid:commentsIds>
 </file>
 
 <file path=word/numbering.xml><?xml version="1.0" encoding="utf-8"?>
 <w:numbering xmlns:wpc="http://schemas.microsoft.com/office/word/2010/wordprocessingCanvas" xmlns:cx="http://schemas.microsoft.com/office/drawing/2014/chartex" xmlns:cx1="http://schemas.microsoft.com/office/drawing/2015/9/8/chartex" xmlns:cx2="http://schemas.microsoft.com/office/drawing/2015/10/21/chartex" xmlns:cx3="http://schemas.microsoft.com/office/drawing/2016/5/9/chartex" xmlns:cx4="http://schemas.microsoft.com/office/drawing/2016/5/10/chartex" xmlns:cx5="http://schemas.microsoft.com/office/drawing/2016/5/11/chartex" xmlns:cx6="http://schemas.microsoft.com/office/drawing/2016/5/12/chartex" xmlns:cx7="http://schemas.microsoft.com/office/drawing/2016/5/13/chartex" xmlns:cx8="http://schemas.microsoft.com/office/drawing/2016/5/14/chartex" xmlns:mc="http://schemas.openxmlformats.org/markup-compatibility/2006" xmlns:aink="http://schemas.microsoft.com/office/drawing/2016/ink" xmlns:am3d="http://schemas.microsoft.com/office/drawing/2017/model3d" xmlns:o="urn:schemas-microsoft-com:office:office" xmlns:r="http://schemas.openxmlformats.org/officeDocument/2006/relationships" xmlns:m="http://schemas.openxmlformats.org/officeDocument/2006/math" xmlns:v="urn:schemas-microsoft-com:vml" xmlns:wp14="http://schemas.microsoft.com/office/word/2010/wordprocessingDrawing" xmlns:wp="http://schemas.openxmlformats.org/drawingml/2006/wordprocessingDrawing" xmlns:w10="urn:schemas-microsoft-com:office:word" xmlns:w="http://schemas.openxmlformats.org/wordprocessingml/2006/main" xmlns:w14="http://schemas.microsoft.com/office/word/2010/wordml" xmlns:w15="http://schemas.microsoft.com/office/word/2012/wordml" xmlns:w16cid="http://schemas.microsoft.com/office/word/2016/wordml/cid" xmlns:w16se="http://schemas.microsoft.com/office/word/2015/wordml/symex" xmlns:wpg="http://schemas.microsoft.com/office/word/2010/wordprocessingGroup" xmlns:wpi="http://schemas.microsoft.com/office/word/2010/wordprocessingInk" xmlns:wne="http://schemas.microsoft.com/office/word/2006/wordml" xmlns:wps="http://schemas.microsoft.com/office/word/2010/wordprocessingShape" mc:Ignorable="w14 w15 w16se w16cid wp14">
   <w:abstractNum w:abstractNumId="0" w15:restartNumberingAfterBreak="0">
-    <w:nsid w:val="10D625EC"/>
+    <w:nsid w:val="116874F3"/>
     <w:multiLevelType w:val="multilevel"/>
-    <w:tmpl w:val="2850CAA4"/>
-    <w:lvl w:ilvl="0">
-      <w:start w:val="1"/>
-      <w:numFmt w:val="bullet"/>
-      <w:lvlText w:val="●"/>
-      <w:lvlJc w:val="left"/>
-      <w:pPr>
-        <w:ind w:left="720" w:hanging="360"/>
-      </w:pPr>
-      <w:rPr>
-        <w:rFonts w:ascii="Noto Sans Symbols" w:eastAsia="Noto Sans Symbols" w:hAnsi="Noto Sans Symbols" w:cs="Noto Sans Symbols"/>
-      </w:rPr>
-    </w:lvl>
-    <w:lvl w:ilvl="1">
-      <w:start w:val="1"/>
-      <w:numFmt w:val="bullet"/>
-      <w:lvlText w:val="o"/>
-      <w:lvlJc w:val="left"/>
-      <w:pPr>
-        <w:ind w:left="1440" w:hanging="360"/>
-      </w:pPr>
-      <w:rPr>
-        <w:rFonts w:ascii="Courier New" w:eastAsia="Courier New" w:hAnsi="Courier New" w:cs="Courier New"/>
-      </w:rPr>
-    </w:lvl>
-    <w:lvl w:ilvl="2">
-      <w:start w:val="1"/>
-      <w:numFmt w:val="bullet"/>
-      <w:lvlText w:val="▪"/>
-      <w:lvlJc w:val="left"/>
-      <w:pPr>
-        <w:ind w:left="2160" w:hanging="360"/>
-      </w:pPr>
-      <w:rPr>
-        <w:rFonts w:ascii="Noto Sans Symbols" w:eastAsia="Noto Sans Symbols" w:hAnsi="Noto Sans Symbols" w:cs="Noto Sans Symbols"/>
-      </w:rPr>
-    </w:lvl>
-    <w:lvl w:ilvl="3">
-      <w:start w:val="1"/>
-      <w:numFmt w:val="bullet"/>
-      <w:lvlText w:val="●"/>
-      <w:lvlJc w:val="left"/>
-      <w:pPr>
-        <w:ind w:left="2880" w:hanging="360"/>
-      </w:pPr>
-      <w:rPr>
-        <w:rFonts w:ascii="Noto Sans Symbols" w:eastAsia="Noto Sans Symbols" w:hAnsi="Noto Sans Symbols" w:cs="Noto Sans Symbols"/>
-      </w:rPr>
-    </w:lvl>
-    <w:lvl w:ilvl="4">
-      <w:start w:val="1"/>
-      <w:numFmt w:val="bullet"/>
-      <w:lvlText w:val="o"/>
-      <w:lvlJc w:val="left"/>
-      <w:pPr>
-        <w:ind w:left="3600" w:hanging="360"/>
-      </w:pPr>
-      <w:rPr>
-        <w:rFonts w:ascii="Courier New" w:eastAsia="Courier New" w:hAnsi="Courier New" w:cs="Courier New"/>
-      </w:rPr>
-    </w:lvl>
-    <w:lvl w:ilvl="5">
-      <w:start w:val="1"/>
-      <w:numFmt w:val="bullet"/>
-      <w:lvlText w:val="▪"/>
-      <w:lvlJc w:val="left"/>
-      <w:pPr>
-        <w:ind w:left="4320" w:hanging="360"/>
-      </w:pPr>
-      <w:rPr>
-        <w:rFonts w:ascii="Noto Sans Symbols" w:eastAsia="Noto Sans Symbols" w:hAnsi="Noto Sans Symbols" w:cs="Noto Sans Symbols"/>
-      </w:rPr>
-    </w:lvl>
-    <w:lvl w:ilvl="6">
-      <w:start w:val="1"/>
-      <w:numFmt w:val="bullet"/>
-      <w:lvlText w:val="●"/>
-      <w:lvlJc w:val="left"/>
-      <w:pPr>
-        <w:ind w:left="5040" w:hanging="360"/>
-      </w:pPr>
-      <w:rPr>
-        <w:rFonts w:ascii="Noto Sans Symbols" w:eastAsia="Noto Sans Symbols" w:hAnsi="Noto Sans Symbols" w:cs="Noto Sans Symbols"/>
-      </w:rPr>
-    </w:lvl>
-    <w:lvl w:ilvl="7">
-      <w:start w:val="1"/>
-      <w:numFmt w:val="bullet"/>
-      <w:lvlText w:val="o"/>
-      <w:lvlJc w:val="left"/>
-      <w:pPr>
-        <w:ind w:left="5760" w:hanging="360"/>
-      </w:pPr>
-      <w:rPr>
-        <w:rFonts w:ascii="Courier New" w:eastAsia="Courier New" w:hAnsi="Courier New" w:cs="Courier New"/>
-      </w:rPr>
-    </w:lvl>
-    <w:lvl w:ilvl="8">
-      <w:start w:val="1"/>
-      <w:numFmt w:val="bullet"/>
-      <w:lvlText w:val="▪"/>
-      <w:lvlJc w:val="left"/>
-      <w:pPr>
-        <w:ind w:left="6480" w:hanging="360"/>
-      </w:pPr>
-      <w:rPr>
-        <w:rFonts w:ascii="Noto Sans Symbols" w:eastAsia="Noto Sans Symbols" w:hAnsi="Noto Sans Symbols" w:cs="Noto Sans Symbols"/>
-      </w:rPr>
-    </w:lvl>
-  </w:abstractNum>
-  <w:abstractNum w:abstractNumId="1" w15:restartNumberingAfterBreak="0">
-    <w:nsid w:val="241B6ABD"/>
-    <w:multiLevelType w:val="multilevel"/>
-    <w:tmpl w:val="47424528"/>
-    <w:lvl w:ilvl="0">
-      <w:start w:val="1"/>
-      <w:numFmt w:val="bullet"/>
-      <w:lvlText w:val="●"/>
-      <w:lvlJc w:val="left"/>
-      <w:pPr>
-        <w:ind w:left="720" w:hanging="360"/>
-      </w:pPr>
-      <w:rPr>
-        <w:rFonts w:ascii="Noto Sans Symbols" w:eastAsia="Noto Sans Symbols" w:hAnsi="Noto Sans Symbols" w:cs="Noto Sans Symbols"/>
-      </w:rPr>
-    </w:lvl>
-    <w:lvl w:ilvl="1">
-      <w:start w:val="1"/>
-      <w:numFmt w:val="bullet"/>
-      <w:lvlText w:val="o"/>
-      <w:lvlJc w:val="left"/>
-      <w:pPr>
-        <w:ind w:left="1440" w:hanging="360"/>
-      </w:pPr>
-      <w:rPr>
-        <w:rFonts w:ascii="Courier New" w:eastAsia="Courier New" w:hAnsi="Courier New" w:cs="Courier New"/>
-      </w:rPr>
-    </w:lvl>
-    <w:lvl w:ilvl="2">
-      <w:start w:val="1"/>
-      <w:numFmt w:val="bullet"/>
-      <w:lvlText w:val="▪"/>
-      <w:lvlJc w:val="left"/>
-      <w:pPr>
-        <w:ind w:left="2160" w:hanging="360"/>
-      </w:pPr>
-      <w:rPr>
-        <w:rFonts w:ascii="Noto Sans Symbols" w:eastAsia="Noto Sans Symbols" w:hAnsi="Noto Sans Symbols" w:cs="Noto Sans Symbols"/>
-      </w:rPr>
-    </w:lvl>
-    <w:lvl w:ilvl="3">
-      <w:start w:val="1"/>
-      <w:numFmt w:val="bullet"/>
-      <w:lvlText w:val="●"/>
-      <w:lvlJc w:val="left"/>
-      <w:pPr>
-        <w:ind w:left="2880" w:hanging="360"/>
-      </w:pPr>
-      <w:rPr>
-        <w:rFonts w:ascii="Noto Sans Symbols" w:eastAsia="Noto Sans Symbols" w:hAnsi="Noto Sans Symbols" w:cs="Noto Sans Symbols"/>
-      </w:rPr>
-    </w:lvl>
-    <w:lvl w:ilvl="4">
-      <w:start w:val="1"/>
-      <w:numFmt w:val="bullet"/>
-      <w:lvlText w:val="o"/>
-      <w:lvlJc w:val="left"/>
-      <w:pPr>
-        <w:ind w:left="3600" w:hanging="360"/>
-      </w:pPr>
-      <w:rPr>
-        <w:rFonts w:ascii="Courier New" w:eastAsia="Courier New" w:hAnsi="Courier New" w:cs="Courier New"/>
-      </w:rPr>
-    </w:lvl>
-    <w:lvl w:ilvl="5">
-      <w:start w:val="1"/>
-      <w:numFmt w:val="bullet"/>
-      <w:lvlText w:val="▪"/>
-      <w:lvlJc w:val="left"/>
-      <w:pPr>
-        <w:ind w:left="4320" w:hanging="360"/>
-      </w:pPr>
-      <w:rPr>
-        <w:rFonts w:ascii="Noto Sans Symbols" w:eastAsia="Noto Sans Symbols" w:hAnsi="Noto Sans Symbols" w:cs="Noto Sans Symbols"/>
-      </w:rPr>
-    </w:lvl>
-    <w:lvl w:ilvl="6">
-      <w:start w:val="1"/>
-      <w:numFmt w:val="bullet"/>
-      <w:lvlText w:val="●"/>
-      <w:lvlJc w:val="left"/>
-      <w:pPr>
-        <w:ind w:left="5040" w:hanging="360"/>
-      </w:pPr>
-      <w:rPr>
-        <w:rFonts w:ascii="Noto Sans Symbols" w:eastAsia="Noto Sans Symbols" w:hAnsi="Noto Sans Symbols" w:cs="Noto Sans Symbols"/>
-      </w:rPr>
-    </w:lvl>
-    <w:lvl w:ilvl="7">
-      <w:start w:val="1"/>
-      <w:numFmt w:val="bullet"/>
-      <w:lvlText w:val="o"/>
-      <w:lvlJc w:val="left"/>
-      <w:pPr>
-        <w:ind w:left="5760" w:hanging="360"/>
-      </w:pPr>
-      <w:rPr>
-        <w:rFonts w:ascii="Courier New" w:eastAsia="Courier New" w:hAnsi="Courier New" w:cs="Courier New"/>
-      </w:rPr>
-    </w:lvl>
-    <w:lvl w:ilvl="8">
-      <w:start w:val="1"/>
-      <w:numFmt w:val="bullet"/>
-      <w:lvlText w:val="▪"/>
-      <w:lvlJc w:val="left"/>
-      <w:pPr>
-        <w:ind w:left="6480" w:hanging="360"/>
-      </w:pPr>
-      <w:rPr>
-        <w:rFonts w:ascii="Noto Sans Symbols" w:eastAsia="Noto Sans Symbols" w:hAnsi="Noto Sans Symbols" w:cs="Noto Sans Symbols"/>
-      </w:rPr>
-    </w:lvl>
-  </w:abstractNum>
-  <w:abstractNum w:abstractNumId="2" w15:restartNumberingAfterBreak="0">
-    <w:nsid w:val="311D6439"/>
-    <w:multiLevelType w:val="multilevel"/>
-    <w:tmpl w:val="791E11BA"/>
+    <w:tmpl w:val="A2BA3284"/>
     <w:lvl w:ilvl="0">
       <w:start w:val="1"/>
       <w:numFmt w:val="decimal"/>
@@ -1699,10 +1468,10 @@
       </w:pPr>
     </w:lvl>
   </w:abstractNum>
-  <w:abstractNum w:abstractNumId="3" w15:restartNumberingAfterBreak="0">
-    <w:nsid w:val="3A9821C9"/>
+  <w:abstractNum w:abstractNumId="1" w15:restartNumberingAfterBreak="0">
+    <w:nsid w:val="18455627"/>
     <w:multiLevelType w:val="multilevel"/>
-    <w:tmpl w:val="A0566DFC"/>
+    <w:tmpl w:val="968C2584"/>
     <w:lvl w:ilvl="0">
       <w:start w:val="1"/>
       <w:numFmt w:val="decimal"/>
@@ -1785,123 +1554,10 @@
       </w:pPr>
     </w:lvl>
   </w:abstractNum>
-  <w:abstractNum w:abstractNumId="4" w15:restartNumberingAfterBreak="0">
-    <w:nsid w:val="60B37A0F"/>
+  <w:abstractNum w:abstractNumId="2" w15:restartNumberingAfterBreak="0">
+    <w:nsid w:val="278A1F1B"/>
     <w:multiLevelType w:val="multilevel"/>
-    <w:tmpl w:val="C28048B8"/>
-    <w:lvl w:ilvl="0">
-      <w:start w:val="1"/>
-      <w:numFmt w:val="bullet"/>
-      <w:lvlText w:val="●"/>
-      <w:lvlJc w:val="left"/>
-      <w:pPr>
-        <w:ind w:left="720" w:hanging="360"/>
-      </w:pPr>
-      <w:rPr>
-        <w:rFonts w:ascii="Noto Sans Symbols" w:eastAsia="Noto Sans Symbols" w:hAnsi="Noto Sans Symbols" w:cs="Noto Sans Symbols"/>
-      </w:rPr>
-    </w:lvl>
-    <w:lvl w:ilvl="1">
-      <w:start w:val="1"/>
-      <w:numFmt w:val="bullet"/>
-      <w:lvlText w:val="o"/>
-      <w:lvlJc w:val="left"/>
-      <w:pPr>
-        <w:ind w:left="1440" w:hanging="360"/>
-      </w:pPr>
-      <w:rPr>
-        <w:rFonts w:ascii="Courier New" w:eastAsia="Courier New" w:hAnsi="Courier New" w:cs="Courier New"/>
-      </w:rPr>
-    </w:lvl>
-    <w:lvl w:ilvl="2">
-      <w:start w:val="1"/>
-      <w:numFmt w:val="bullet"/>
-      <w:lvlText w:val="▪"/>
-      <w:lvlJc w:val="left"/>
-      <w:pPr>
-        <w:ind w:left="2160" w:hanging="360"/>
-      </w:pPr>
-      <w:rPr>
-        <w:rFonts w:ascii="Noto Sans Symbols" w:eastAsia="Noto Sans Symbols" w:hAnsi="Noto Sans Symbols" w:cs="Noto Sans Symbols"/>
-      </w:rPr>
-    </w:lvl>
-    <w:lvl w:ilvl="3">
-      <w:start w:val="1"/>
-      <w:numFmt w:val="bullet"/>
-      <w:lvlText w:val="●"/>
-      <w:lvlJc w:val="left"/>
-      <w:pPr>
-        <w:ind w:left="2880" w:hanging="360"/>
-      </w:pPr>
-      <w:rPr>
-        <w:rFonts w:ascii="Noto Sans Symbols" w:eastAsia="Noto Sans Symbols" w:hAnsi="Noto Sans Symbols" w:cs="Noto Sans Symbols"/>
-      </w:rPr>
-    </w:lvl>
-    <w:lvl w:ilvl="4">
-      <w:start w:val="1"/>
-      <w:numFmt w:val="bullet"/>
-      <w:lvlText w:val="o"/>
-      <w:lvlJc w:val="left"/>
-      <w:pPr>
-        <w:ind w:left="3600" w:hanging="360"/>
-      </w:pPr>
-      <w:rPr>
-        <w:rFonts w:ascii="Courier New" w:eastAsia="Courier New" w:hAnsi="Courier New" w:cs="Courier New"/>
-      </w:rPr>
-    </w:lvl>
-    <w:lvl w:ilvl="5">
-      <w:start w:val="1"/>
-      <w:numFmt w:val="bullet"/>
-      <w:lvlText w:val="▪"/>
-      <w:lvlJc w:val="left"/>
-      <w:pPr>
-        <w:ind w:left="4320" w:hanging="360"/>
-      </w:pPr>
-      <w:rPr>
-        <w:rFonts w:ascii="Noto Sans Symbols" w:eastAsia="Noto Sans Symbols" w:hAnsi="Noto Sans Symbols" w:cs="Noto Sans Symbols"/>
-      </w:rPr>
-    </w:lvl>
-    <w:lvl w:ilvl="6">
-      <w:start w:val="1"/>
-      <w:numFmt w:val="bullet"/>
-      <w:lvlText w:val="●"/>
-      <w:lvlJc w:val="left"/>
-      <w:pPr>
-        <w:ind w:left="5040" w:hanging="360"/>
-      </w:pPr>
-      <w:rPr>
-        <w:rFonts w:ascii="Noto Sans Symbols" w:eastAsia="Noto Sans Symbols" w:hAnsi="Noto Sans Symbols" w:cs="Noto Sans Symbols"/>
-      </w:rPr>
-    </w:lvl>
-    <w:lvl w:ilvl="7">
-      <w:start w:val="1"/>
-      <w:numFmt w:val="bullet"/>
-      <w:lvlText w:val="o"/>
-      <w:lvlJc w:val="left"/>
-      <w:pPr>
-        <w:ind w:left="5760" w:hanging="360"/>
-      </w:pPr>
-      <w:rPr>
-        <w:rFonts w:ascii="Courier New" w:eastAsia="Courier New" w:hAnsi="Courier New" w:cs="Courier New"/>
-      </w:rPr>
-    </w:lvl>
-    <w:lvl w:ilvl="8">
-      <w:start w:val="1"/>
-      <w:numFmt w:val="bullet"/>
-      <w:lvlText w:val="▪"/>
-      <w:lvlJc w:val="left"/>
-      <w:pPr>
-        <w:ind w:left="6480" w:hanging="360"/>
-      </w:pPr>
-      <w:rPr>
-        <w:rFonts w:ascii="Noto Sans Symbols" w:eastAsia="Noto Sans Symbols" w:hAnsi="Noto Sans Symbols" w:cs="Noto Sans Symbols"/>
-      </w:rPr>
-    </w:lvl>
-  </w:abstractNum>
-  <w:abstractNum w:abstractNumId="5" w15:restartNumberingAfterBreak="0">
-    <w:nsid w:val="614E29A9"/>
-    <w:multiLevelType w:val="multilevel"/>
-    <w:tmpl w:val="EFDC8C82"/>
+    <w:tmpl w:val="1D6045FC"/>
     <w:lvl w:ilvl="0">
       <w:start w:val="1"/>
       <w:numFmt w:val="decimal"/>
@@ -1984,20 +1640,20 @@
       </w:pPr>
     </w:lvl>
   </w:abstractNum>
-  <w:abstractNum w:abstractNumId="6" w15:restartNumberingAfterBreak="0">
-    <w:nsid w:val="65FC5343"/>
+  <w:abstractNum w:abstractNumId="3" w15:restartNumberingAfterBreak="0">
+    <w:nsid w:val="481A4A90"/>
     <w:multiLevelType w:val="multilevel"/>
-    <w:tmpl w:val="EE0CFF00"/>
+    <w:tmpl w:val="86FE2A3E"/>
     <w:lvl w:ilvl="0">
       <w:start w:val="1"/>
       <w:numFmt w:val="bullet"/>
-      <w:lvlText w:val="-"/>
+      <w:lvlText w:val="●"/>
       <w:lvlJc w:val="left"/>
       <w:pPr>
         <w:ind w:left="720" w:hanging="360"/>
       </w:pPr>
       <w:rPr>
-        <w:rFonts w:ascii="Calibri" w:eastAsia="Calibri" w:hAnsi="Calibri" w:cs="Calibri"/>
+        <w:rFonts w:ascii="Noto Sans Symbols" w:eastAsia="Noto Sans Symbols" w:hAnsi="Noto Sans Symbols" w:cs="Noto Sans Symbols"/>
       </w:rPr>
     </w:lvl>
     <w:lvl w:ilvl="1">
@@ -2097,10 +1753,123 @@
       </w:rPr>
     </w:lvl>
   </w:abstractNum>
-  <w:abstractNum w:abstractNumId="7" w15:restartNumberingAfterBreak="0">
-    <w:nsid w:val="70F94E3C"/>
+  <w:abstractNum w:abstractNumId="4" w15:restartNumberingAfterBreak="0">
+    <w:nsid w:val="4B7637AF"/>
     <w:multiLevelType w:val="multilevel"/>
-    <w:tmpl w:val="45809C2C"/>
+    <w:tmpl w:val="DE889970"/>
+    <w:lvl w:ilvl="0">
+      <w:start w:val="1"/>
+      <w:numFmt w:val="bullet"/>
+      <w:lvlText w:val="●"/>
+      <w:lvlJc w:val="left"/>
+      <w:pPr>
+        <w:ind w:left="720" w:hanging="360"/>
+      </w:pPr>
+      <w:rPr>
+        <w:rFonts w:ascii="Noto Sans Symbols" w:eastAsia="Noto Sans Symbols" w:hAnsi="Noto Sans Symbols" w:cs="Noto Sans Symbols"/>
+      </w:rPr>
+    </w:lvl>
+    <w:lvl w:ilvl="1">
+      <w:start w:val="1"/>
+      <w:numFmt w:val="bullet"/>
+      <w:lvlText w:val="o"/>
+      <w:lvlJc w:val="left"/>
+      <w:pPr>
+        <w:ind w:left="1440" w:hanging="360"/>
+      </w:pPr>
+      <w:rPr>
+        <w:rFonts w:ascii="Courier New" w:eastAsia="Courier New" w:hAnsi="Courier New" w:cs="Courier New"/>
+      </w:rPr>
+    </w:lvl>
+    <w:lvl w:ilvl="2">
+      <w:start w:val="1"/>
+      <w:numFmt w:val="bullet"/>
+      <w:lvlText w:val="▪"/>
+      <w:lvlJc w:val="left"/>
+      <w:pPr>
+        <w:ind w:left="2160" w:hanging="360"/>
+      </w:pPr>
+      <w:rPr>
+        <w:rFonts w:ascii="Noto Sans Symbols" w:eastAsia="Noto Sans Symbols" w:hAnsi="Noto Sans Symbols" w:cs="Noto Sans Symbols"/>
+      </w:rPr>
+    </w:lvl>
+    <w:lvl w:ilvl="3">
+      <w:start w:val="1"/>
+      <w:numFmt w:val="bullet"/>
+      <w:lvlText w:val="●"/>
+      <w:lvlJc w:val="left"/>
+      <w:pPr>
+        <w:ind w:left="2880" w:hanging="360"/>
+      </w:pPr>
+      <w:rPr>
+        <w:rFonts w:ascii="Noto Sans Symbols" w:eastAsia="Noto Sans Symbols" w:hAnsi="Noto Sans Symbols" w:cs="Noto Sans Symbols"/>
+      </w:rPr>
+    </w:lvl>
+    <w:lvl w:ilvl="4">
+      <w:start w:val="1"/>
+      <w:numFmt w:val="bullet"/>
+      <w:lvlText w:val="o"/>
+      <w:lvlJc w:val="left"/>
+      <w:pPr>
+        <w:ind w:left="3600" w:hanging="360"/>
+      </w:pPr>
+      <w:rPr>
+        <w:rFonts w:ascii="Courier New" w:eastAsia="Courier New" w:hAnsi="Courier New" w:cs="Courier New"/>
+      </w:rPr>
+    </w:lvl>
+    <w:lvl w:ilvl="5">
+      <w:start w:val="1"/>
+      <w:numFmt w:val="bullet"/>
+      <w:lvlText w:val="▪"/>
+      <w:lvlJc w:val="left"/>
+      <w:pPr>
+        <w:ind w:left="4320" w:hanging="360"/>
+      </w:pPr>
+      <w:rPr>
+        <w:rFonts w:ascii="Noto Sans Symbols" w:eastAsia="Noto Sans Symbols" w:hAnsi="Noto Sans Symbols" w:cs="Noto Sans Symbols"/>
+      </w:rPr>
+    </w:lvl>
+    <w:lvl w:ilvl="6">
+      <w:start w:val="1"/>
+      <w:numFmt w:val="bullet"/>
+      <w:lvlText w:val="●"/>
+      <w:lvlJc w:val="left"/>
+      <w:pPr>
+        <w:ind w:left="5040" w:hanging="360"/>
+      </w:pPr>
+      <w:rPr>
+        <w:rFonts w:ascii="Noto Sans Symbols" w:eastAsia="Noto Sans Symbols" w:hAnsi="Noto Sans Symbols" w:cs="Noto Sans Symbols"/>
+      </w:rPr>
+    </w:lvl>
+    <w:lvl w:ilvl="7">
+      <w:start w:val="1"/>
+      <w:numFmt w:val="bullet"/>
+      <w:lvlText w:val="o"/>
+      <w:lvlJc w:val="left"/>
+      <w:pPr>
+        <w:ind w:left="5760" w:hanging="360"/>
+      </w:pPr>
+      <w:rPr>
+        <w:rFonts w:ascii="Courier New" w:eastAsia="Courier New" w:hAnsi="Courier New" w:cs="Courier New"/>
+      </w:rPr>
+    </w:lvl>
+    <w:lvl w:ilvl="8">
+      <w:start w:val="1"/>
+      <w:numFmt w:val="bullet"/>
+      <w:lvlText w:val="▪"/>
+      <w:lvlJc w:val="left"/>
+      <w:pPr>
+        <w:ind w:left="6480" w:hanging="360"/>
+      </w:pPr>
+      <w:rPr>
+        <w:rFonts w:ascii="Noto Sans Symbols" w:eastAsia="Noto Sans Symbols" w:hAnsi="Noto Sans Symbols" w:cs="Noto Sans Symbols"/>
+      </w:rPr>
+    </w:lvl>
+  </w:abstractNum>
+  <w:abstractNum w:abstractNumId="5" w15:restartNumberingAfterBreak="0">
+    <w:nsid w:val="66004CF8"/>
+    <w:multiLevelType w:val="multilevel"/>
+    <w:tmpl w:val="0BFAD65C"/>
     <w:lvl w:ilvl="0">
       <w:start w:val="1"/>
       <w:numFmt w:val="decimal"/>
@@ -2183,29 +1952,255 @@
       </w:pPr>
     </w:lvl>
   </w:abstractNum>
+  <w:abstractNum w:abstractNumId="6" w15:restartNumberingAfterBreak="0">
+    <w:nsid w:val="6ED126C6"/>
+    <w:multiLevelType w:val="multilevel"/>
+    <w:tmpl w:val="70ACF172"/>
+    <w:lvl w:ilvl="0">
+      <w:start w:val="1"/>
+      <w:numFmt w:val="bullet"/>
+      <w:lvlText w:val="●"/>
+      <w:lvlJc w:val="left"/>
+      <w:pPr>
+        <w:ind w:left="720" w:hanging="360"/>
+      </w:pPr>
+      <w:rPr>
+        <w:rFonts w:ascii="Noto Sans Symbols" w:eastAsia="Noto Sans Symbols" w:hAnsi="Noto Sans Symbols" w:cs="Noto Sans Symbols"/>
+      </w:rPr>
+    </w:lvl>
+    <w:lvl w:ilvl="1">
+      <w:start w:val="1"/>
+      <w:numFmt w:val="bullet"/>
+      <w:lvlText w:val="o"/>
+      <w:lvlJc w:val="left"/>
+      <w:pPr>
+        <w:ind w:left="1440" w:hanging="360"/>
+      </w:pPr>
+      <w:rPr>
+        <w:rFonts w:ascii="Courier New" w:eastAsia="Courier New" w:hAnsi="Courier New" w:cs="Courier New"/>
+      </w:rPr>
+    </w:lvl>
+    <w:lvl w:ilvl="2">
+      <w:start w:val="1"/>
+      <w:numFmt w:val="bullet"/>
+      <w:lvlText w:val="▪"/>
+      <w:lvlJc w:val="left"/>
+      <w:pPr>
+        <w:ind w:left="2160" w:hanging="360"/>
+      </w:pPr>
+      <w:rPr>
+        <w:rFonts w:ascii="Noto Sans Symbols" w:eastAsia="Noto Sans Symbols" w:hAnsi="Noto Sans Symbols" w:cs="Noto Sans Symbols"/>
+      </w:rPr>
+    </w:lvl>
+    <w:lvl w:ilvl="3">
+      <w:start w:val="1"/>
+      <w:numFmt w:val="bullet"/>
+      <w:lvlText w:val="●"/>
+      <w:lvlJc w:val="left"/>
+      <w:pPr>
+        <w:ind w:left="2880" w:hanging="360"/>
+      </w:pPr>
+      <w:rPr>
+        <w:rFonts w:ascii="Noto Sans Symbols" w:eastAsia="Noto Sans Symbols" w:hAnsi="Noto Sans Symbols" w:cs="Noto Sans Symbols"/>
+      </w:rPr>
+    </w:lvl>
+    <w:lvl w:ilvl="4">
+      <w:start w:val="1"/>
+      <w:numFmt w:val="bullet"/>
+      <w:lvlText w:val="o"/>
+      <w:lvlJc w:val="left"/>
+      <w:pPr>
+        <w:ind w:left="3600" w:hanging="360"/>
+      </w:pPr>
+      <w:rPr>
+        <w:rFonts w:ascii="Courier New" w:eastAsia="Courier New" w:hAnsi="Courier New" w:cs="Courier New"/>
+      </w:rPr>
+    </w:lvl>
+    <w:lvl w:ilvl="5">
+      <w:start w:val="1"/>
+      <w:numFmt w:val="bullet"/>
+      <w:lvlText w:val="▪"/>
+      <w:lvlJc w:val="left"/>
+      <w:pPr>
+        <w:ind w:left="4320" w:hanging="360"/>
+      </w:pPr>
+      <w:rPr>
+        <w:rFonts w:ascii="Noto Sans Symbols" w:eastAsia="Noto Sans Symbols" w:hAnsi="Noto Sans Symbols" w:cs="Noto Sans Symbols"/>
+      </w:rPr>
+    </w:lvl>
+    <w:lvl w:ilvl="6">
+      <w:start w:val="1"/>
+      <w:numFmt w:val="bullet"/>
+      <w:lvlText w:val="●"/>
+      <w:lvlJc w:val="left"/>
+      <w:pPr>
+        <w:ind w:left="5040" w:hanging="360"/>
+      </w:pPr>
+      <w:rPr>
+        <w:rFonts w:ascii="Noto Sans Symbols" w:eastAsia="Noto Sans Symbols" w:hAnsi="Noto Sans Symbols" w:cs="Noto Sans Symbols"/>
+      </w:rPr>
+    </w:lvl>
+    <w:lvl w:ilvl="7">
+      <w:start w:val="1"/>
+      <w:numFmt w:val="bullet"/>
+      <w:lvlText w:val="o"/>
+      <w:lvlJc w:val="left"/>
+      <w:pPr>
+        <w:ind w:left="5760" w:hanging="360"/>
+      </w:pPr>
+      <w:rPr>
+        <w:rFonts w:ascii="Courier New" w:eastAsia="Courier New" w:hAnsi="Courier New" w:cs="Courier New"/>
+      </w:rPr>
+    </w:lvl>
+    <w:lvl w:ilvl="8">
+      <w:start w:val="1"/>
+      <w:numFmt w:val="bullet"/>
+      <w:lvlText w:val="▪"/>
+      <w:lvlJc w:val="left"/>
+      <w:pPr>
+        <w:ind w:left="6480" w:hanging="360"/>
+      </w:pPr>
+      <w:rPr>
+        <w:rFonts w:ascii="Noto Sans Symbols" w:eastAsia="Noto Sans Symbols" w:hAnsi="Noto Sans Symbols" w:cs="Noto Sans Symbols"/>
+      </w:rPr>
+    </w:lvl>
+  </w:abstractNum>
+  <w:abstractNum w:abstractNumId="7" w15:restartNumberingAfterBreak="0">
+    <w:nsid w:val="7647519E"/>
+    <w:multiLevelType w:val="multilevel"/>
+    <w:tmpl w:val="DC2AAFFA"/>
+    <w:lvl w:ilvl="0">
+      <w:start w:val="1"/>
+      <w:numFmt w:val="bullet"/>
+      <w:lvlText w:val="-"/>
+      <w:lvlJc w:val="left"/>
+      <w:pPr>
+        <w:ind w:left="720" w:hanging="360"/>
+      </w:pPr>
+      <w:rPr>
+        <w:rFonts w:ascii="Calibri" w:eastAsia="Calibri" w:hAnsi="Calibri" w:cs="Calibri"/>
+      </w:rPr>
+    </w:lvl>
+    <w:lvl w:ilvl="1">
+      <w:start w:val="1"/>
+      <w:numFmt w:val="bullet"/>
+      <w:lvlText w:val="o"/>
+      <w:lvlJc w:val="left"/>
+      <w:pPr>
+        <w:ind w:left="1440" w:hanging="360"/>
+      </w:pPr>
+      <w:rPr>
+        <w:rFonts w:ascii="Courier New" w:eastAsia="Courier New" w:hAnsi="Courier New" w:cs="Courier New"/>
+      </w:rPr>
+    </w:lvl>
+    <w:lvl w:ilvl="2">
+      <w:start w:val="1"/>
+      <w:numFmt w:val="bullet"/>
+      <w:lvlText w:val="▪"/>
+      <w:lvlJc w:val="left"/>
+      <w:pPr>
+        <w:ind w:left="2160" w:hanging="360"/>
+      </w:pPr>
+      <w:rPr>
+        <w:rFonts w:ascii="Noto Sans Symbols" w:eastAsia="Noto Sans Symbols" w:hAnsi="Noto Sans Symbols" w:cs="Noto Sans Symbols"/>
+      </w:rPr>
+    </w:lvl>
+    <w:lvl w:ilvl="3">
+      <w:start w:val="1"/>
+      <w:numFmt w:val="bullet"/>
+      <w:lvlText w:val="●"/>
+      <w:lvlJc w:val="left"/>
+      <w:pPr>
+        <w:ind w:left="2880" w:hanging="360"/>
+      </w:pPr>
+      <w:rPr>
+        <w:rFonts w:ascii="Noto Sans Symbols" w:eastAsia="Noto Sans Symbols" w:hAnsi="Noto Sans Symbols" w:cs="Noto Sans Symbols"/>
+      </w:rPr>
+    </w:lvl>
+    <w:lvl w:ilvl="4">
+      <w:start w:val="1"/>
+      <w:numFmt w:val="bullet"/>
+      <w:lvlText w:val="o"/>
+      <w:lvlJc w:val="left"/>
+      <w:pPr>
+        <w:ind w:left="3600" w:hanging="360"/>
+      </w:pPr>
+      <w:rPr>
+        <w:rFonts w:ascii="Courier New" w:eastAsia="Courier New" w:hAnsi="Courier New" w:cs="Courier New"/>
+      </w:rPr>
+    </w:lvl>
+    <w:lvl w:ilvl="5">
+      <w:start w:val="1"/>
+      <w:numFmt w:val="bullet"/>
+      <w:lvlText w:val="▪"/>
+      <w:lvlJc w:val="left"/>
+      <w:pPr>
+        <w:ind w:left="4320" w:hanging="360"/>
+      </w:pPr>
+      <w:rPr>
+        <w:rFonts w:ascii="Noto Sans Symbols" w:eastAsia="Noto Sans Symbols" w:hAnsi="Noto Sans Symbols" w:cs="Noto Sans Symbols"/>
+      </w:rPr>
+    </w:lvl>
+    <w:lvl w:ilvl="6">
+      <w:start w:val="1"/>
+      <w:numFmt w:val="bullet"/>
+      <w:lvlText w:val="●"/>
+      <w:lvlJc w:val="left"/>
+      <w:pPr>
+        <w:ind w:left="5040" w:hanging="360"/>
+      </w:pPr>
+      <w:rPr>
+        <w:rFonts w:ascii="Noto Sans Symbols" w:eastAsia="Noto Sans Symbols" w:hAnsi="Noto Sans Symbols" w:cs="Noto Sans Symbols"/>
+      </w:rPr>
+    </w:lvl>
+    <w:lvl w:ilvl="7">
+      <w:start w:val="1"/>
+      <w:numFmt w:val="bullet"/>
+      <w:lvlText w:val="o"/>
+      <w:lvlJc w:val="left"/>
+      <w:pPr>
+        <w:ind w:left="5760" w:hanging="360"/>
+      </w:pPr>
+      <w:rPr>
+        <w:rFonts w:ascii="Courier New" w:eastAsia="Courier New" w:hAnsi="Courier New" w:cs="Courier New"/>
+      </w:rPr>
+    </w:lvl>
+    <w:lvl w:ilvl="8">
+      <w:start w:val="1"/>
+      <w:numFmt w:val="bullet"/>
+      <w:lvlText w:val="▪"/>
+      <w:lvlJc w:val="left"/>
+      <w:pPr>
+        <w:ind w:left="6480" w:hanging="360"/>
+      </w:pPr>
+      <w:rPr>
+        <w:rFonts w:ascii="Noto Sans Symbols" w:eastAsia="Noto Sans Symbols" w:hAnsi="Noto Sans Symbols" w:cs="Noto Sans Symbols"/>
+      </w:rPr>
+    </w:lvl>
+  </w:abstractNum>
   <w:num w:numId="1">
-    <w:abstractNumId w:val="6"/>
+    <w:abstractNumId w:val="7"/>
   </w:num>
   <w:num w:numId="2">
+    <w:abstractNumId w:val="4"/>
+  </w:num>
+  <w:num w:numId="3">
+    <w:abstractNumId w:val="5"/>
+  </w:num>
+  <w:num w:numId="4">
+    <w:abstractNumId w:val="0"/>
+  </w:num>
+  <w:num w:numId="5">
+    <w:abstractNumId w:val="2"/>
+  </w:num>
+  <w:num w:numId="6">
     <w:abstractNumId w:val="1"/>
   </w:num>
-  <w:num w:numId="3">
-    <w:abstractNumId w:val="2"/>
-  </w:num>
-  <w:num w:numId="4">
+  <w:num w:numId="7">
     <w:abstractNumId w:val="3"/>
   </w:num>
-  <w:num w:numId="5">
-    <w:abstractNumId w:val="7"/>
-  </w:num>
-  <w:num w:numId="6">
-    <w:abstractNumId w:val="5"/>
-  </w:num>
-  <w:num w:numId="7">
-    <w:abstractNumId w:val="4"/>
-  </w:num>
   <w:num w:numId="8">
-    <w:abstractNumId w:val="0"/>
+    <w:abstractNumId w:val="6"/>
   </w:num>
 </w:numbering>
 </file>
@@ -2809,7 +2804,7 @@
     <w:uiPriority w:val="99"/>
     <w:semiHidden/>
     <w:unhideWhenUsed/>
-    <w:rsid w:val="0090244E"/>
+    <w:rsid w:val="000D4F8B"/>
     <w:pPr>
       <w:spacing w:after="0" w:line="240" w:lineRule="auto"/>
     </w:pPr>
@@ -2825,7 +2820,7 @@
     <w:link w:val="BalloonText"/>
     <w:uiPriority w:val="99"/>
     <w:semiHidden/>
-    <w:rsid w:val="0090244E"/>
+    <w:rsid w:val="000D4F8B"/>
     <w:rPr>
       <w:rFonts w:ascii="Segoe UI" w:hAnsi="Segoe UI" w:cs="Segoe UI"/>
       <w:sz w:val="18"/>

--- a/general/Solution_Components.docx
+++ b/general/Solution_Components.docx
@@ -9,7 +9,7 @@
       <w:bookmarkStart w:id="0" w:name="_iqph2f32wtkm" w:colFirst="0" w:colLast="0"/>
       <w:bookmarkEnd w:id="0"/>
       <w:r>
-        <w:t xml:space="preserve">Solution Components - Draft </w:t>
+        <w:t xml:space="preserve">Solution Components </w:t>
       </w:r>
     </w:p>
     <w:p>
@@ -23,15 +23,15 @@
     </w:p>
     <w:p>
       <w:r>
-        <w:t>This document lays out the software components and installations that are part of the IMSMA Core System, whether required or optional. This is intended to clearly list the different installed software components and their purpose, as well as other core com</w:t>
-      </w:r>
-      <w:r>
-        <w:t>ponents like geodatabase schemas, deployment tools and aut</w:t>
+        <w:t>This document lays out the software components and installations that are part of the IMSMA Core System, whether required or</w:t>
       </w:r>
       <w:bookmarkStart w:id="1" w:name="_GoBack"/>
       <w:bookmarkEnd w:id="1"/>
       <w:r>
-        <w:t xml:space="preserve">omation scripts that may be used at certain NMACs or Operator locations. The goal is to answer the question of “what do you get” with IMSMA Core, and use this layout as a guideline for completion. </w:t>
+        <w:t xml:space="preserve"> optional. This is intended to clearly list the different installed software components and their purpose, as well as other core com</w:t>
+      </w:r>
+      <w:r>
+        <w:t xml:space="preserve">ponents like geodatabase schemas, deployment tools and automation scripts that may be used at certain NMACs or Operator locations. The goal is to answer the question of “what do you get” with IMSMA Core, and use this layout as a guideline for completion. </w:t>
       </w:r>
     </w:p>
     <w:p>
@@ -1370,22 +1370,135 @@
 
 <file path=word/commentsExtended.xml><?xml version="1.0" encoding="utf-8"?>
 <w15:commentsEx xmlns:wpc="http://schemas.microsoft.com/office/word/2010/wordprocessingCanvas" xmlns:cx="http://schemas.microsoft.com/office/drawing/2014/chartex" xmlns:cx1="http://schemas.microsoft.com/office/drawing/2015/9/8/chartex" xmlns:cx2="http://schemas.microsoft.com/office/drawing/2015/10/21/chartex" xmlns:cx3="http://schemas.microsoft.com/office/drawing/2016/5/9/chartex" xmlns:cx4="http://schemas.microsoft.com/office/drawing/2016/5/10/chartex" xmlns:cx5="http://schemas.microsoft.com/office/drawing/2016/5/11/chartex" xmlns:cx6="http://schemas.microsoft.com/office/drawing/2016/5/12/chartex" xmlns:cx7="http://schemas.microsoft.com/office/drawing/2016/5/13/chartex" xmlns:cx8="http://schemas.microsoft.com/office/drawing/2016/5/14/chartex" xmlns:mc="http://schemas.openxmlformats.org/markup-compatibility/2006" xmlns:aink="http://schemas.microsoft.com/office/drawing/2016/ink" xmlns:am3d="http://schemas.microsoft.com/office/drawing/2017/model3d" xmlns:o="urn:schemas-microsoft-com:office:office" xmlns:r="http://schemas.openxmlformats.org/officeDocument/2006/relationships" xmlns:m="http://schemas.openxmlformats.org/officeDocument/2006/math" xmlns:v="urn:schemas-microsoft-com:vml" xmlns:wp14="http://schemas.microsoft.com/office/word/2010/wordprocessingDrawing" xmlns:wp="http://schemas.openxmlformats.org/drawingml/2006/wordprocessingDrawing" xmlns:w10="urn:schemas-microsoft-com:office:word" xmlns:w="http://schemas.openxmlformats.org/wordprocessingml/2006/main" xmlns:w14="http://schemas.microsoft.com/office/word/2010/wordml" xmlns:w15="http://schemas.microsoft.com/office/word/2012/wordml" xmlns:w16cid="http://schemas.microsoft.com/office/word/2016/wordml/cid" xmlns:w16se="http://schemas.microsoft.com/office/word/2015/wordml/symex" xmlns:wpg="http://schemas.microsoft.com/office/word/2010/wordprocessingGroup" xmlns:wpi="http://schemas.microsoft.com/office/word/2010/wordprocessingInk" xmlns:wne="http://schemas.microsoft.com/office/word/2006/wordml" xmlns:wps="http://schemas.microsoft.com/office/word/2010/wordprocessingShape" mc:Ignorable="w14 w15 w16se w16cid wp14">
-  <w15:commentEx w15:paraId="6E380657" w15:done="0"/>
+  <w15:commentEx w15:paraId="543CFDA9" w15:done="0"/>
 </w15:commentsEx>
 </file>
 
 <file path=word/commentsIds.xml><?xml version="1.0" encoding="utf-8"?>
 <w16cid:commentsIds xmlns:wpc="http://schemas.microsoft.com/office/word/2010/wordprocessingCanvas" xmlns:cx="http://schemas.microsoft.com/office/drawing/2014/chartex" xmlns:cx1="http://schemas.microsoft.com/office/drawing/2015/9/8/chartex" xmlns:cx2="http://schemas.microsoft.com/office/drawing/2015/10/21/chartex" xmlns:cx3="http://schemas.microsoft.com/office/drawing/2016/5/9/chartex" xmlns:cx4="http://schemas.microsoft.com/office/drawing/2016/5/10/chartex" xmlns:cx5="http://schemas.microsoft.com/office/drawing/2016/5/11/chartex" xmlns:cx6="http://schemas.microsoft.com/office/drawing/2016/5/12/chartex" xmlns:cx7="http://schemas.microsoft.com/office/drawing/2016/5/13/chartex" xmlns:cx8="http://schemas.microsoft.com/office/drawing/2016/5/14/chartex" xmlns:mc="http://schemas.openxmlformats.org/markup-compatibility/2006" xmlns:aink="http://schemas.microsoft.com/office/drawing/2016/ink" xmlns:am3d="http://schemas.microsoft.com/office/drawing/2017/model3d" xmlns:o="urn:schemas-microsoft-com:office:office" xmlns:r="http://schemas.openxmlformats.org/officeDocument/2006/relationships" xmlns:m="http://schemas.openxmlformats.org/officeDocument/2006/math" xmlns:v="urn:schemas-microsoft-com:vml" xmlns:wp14="http://schemas.microsoft.com/office/word/2010/wordprocessingDrawing" xmlns:wp="http://schemas.openxmlformats.org/drawingml/2006/wordprocessingDrawing" xmlns:w10="urn:schemas-microsoft-com:office:word" xmlns:w="http://schemas.openxmlformats.org/wordprocessingml/2006/main" xmlns:w14="http://schemas.microsoft.com/office/word/2010/wordml" xmlns:w15="http://schemas.microsoft.com/office/word/2012/wordml" xmlns:w16cid="http://schemas.microsoft.com/office/word/2016/wordml/cid" xmlns:w16se="http://schemas.microsoft.com/office/word/2015/wordml/symex" xmlns:wpg="http://schemas.microsoft.com/office/word/2010/wordprocessingGroup" xmlns:wpi="http://schemas.microsoft.com/office/word/2010/wordprocessingInk" xmlns:wne="http://schemas.microsoft.com/office/word/2006/wordml" xmlns:wps="http://schemas.microsoft.com/office/word/2010/wordprocessingShape" mc:Ignorable="w14 w15 w16se w16cid wp14">
-  <w16cid:commentId w16cid:paraId="6E380657" w16cid:durableId="1E11BC23"/>
+  <w16cid:commentId w16cid:paraId="543CFDA9" w16cid:durableId="1E11C6FE"/>
 </w16cid:commentsIds>
 </file>
 
 <file path=word/numbering.xml><?xml version="1.0" encoding="utf-8"?>
 <w:numbering xmlns:wpc="http://schemas.microsoft.com/office/word/2010/wordprocessingCanvas" xmlns:cx="http://schemas.microsoft.com/office/drawing/2014/chartex" xmlns:cx1="http://schemas.microsoft.com/office/drawing/2015/9/8/chartex" xmlns:cx2="http://schemas.microsoft.com/office/drawing/2015/10/21/chartex" xmlns:cx3="http://schemas.microsoft.com/office/drawing/2016/5/9/chartex" xmlns:cx4="http://schemas.microsoft.com/office/drawing/2016/5/10/chartex" xmlns:cx5="http://schemas.microsoft.com/office/drawing/2016/5/11/chartex" xmlns:cx6="http://schemas.microsoft.com/office/drawing/2016/5/12/chartex" xmlns:cx7="http://schemas.microsoft.com/office/drawing/2016/5/13/chartex" xmlns:cx8="http://schemas.microsoft.com/office/drawing/2016/5/14/chartex" xmlns:mc="http://schemas.openxmlformats.org/markup-compatibility/2006" xmlns:aink="http://schemas.microsoft.com/office/drawing/2016/ink" xmlns:am3d="http://schemas.microsoft.com/office/drawing/2017/model3d" xmlns:o="urn:schemas-microsoft-com:office:office" xmlns:r="http://schemas.openxmlformats.org/officeDocument/2006/relationships" xmlns:m="http://schemas.openxmlformats.org/officeDocument/2006/math" xmlns:v="urn:schemas-microsoft-com:vml" xmlns:wp14="http://schemas.microsoft.com/office/word/2010/wordprocessingDrawing" xmlns:wp="http://schemas.openxmlformats.org/drawingml/2006/wordprocessingDrawing" xmlns:w10="urn:schemas-microsoft-com:office:word" xmlns:w="http://schemas.openxmlformats.org/wordprocessingml/2006/main" xmlns:w14="http://schemas.microsoft.com/office/word/2010/wordml" xmlns:w15="http://schemas.microsoft.com/office/word/2012/wordml" xmlns:w16cid="http://schemas.microsoft.com/office/word/2016/wordml/cid" xmlns:w16se="http://schemas.microsoft.com/office/word/2015/wordml/symex" xmlns:wpg="http://schemas.microsoft.com/office/word/2010/wordprocessingGroup" xmlns:wpi="http://schemas.microsoft.com/office/word/2010/wordprocessingInk" xmlns:wne="http://schemas.microsoft.com/office/word/2006/wordml" xmlns:wps="http://schemas.microsoft.com/office/word/2010/wordprocessingShape" mc:Ignorable="w14 w15 w16se w16cid wp14">
   <w:abstractNum w:abstractNumId="0" w15:restartNumberingAfterBreak="0">
-    <w:nsid w:val="116874F3"/>
+    <w:nsid w:val="1C2E3D2C"/>
     <w:multiLevelType w:val="multilevel"/>
-    <w:tmpl w:val="A2BA3284"/>
+    <w:tmpl w:val="04D25BF0"/>
+    <w:lvl w:ilvl="0">
+      <w:start w:val="1"/>
+      <w:numFmt w:val="bullet"/>
+      <w:lvlText w:val="●"/>
+      <w:lvlJc w:val="left"/>
+      <w:pPr>
+        <w:ind w:left="720" w:hanging="360"/>
+      </w:pPr>
+      <w:rPr>
+        <w:rFonts w:ascii="Noto Sans Symbols" w:eastAsia="Noto Sans Symbols" w:hAnsi="Noto Sans Symbols" w:cs="Noto Sans Symbols"/>
+      </w:rPr>
+    </w:lvl>
+    <w:lvl w:ilvl="1">
+      <w:start w:val="1"/>
+      <w:numFmt w:val="bullet"/>
+      <w:lvlText w:val="o"/>
+      <w:lvlJc w:val="left"/>
+      <w:pPr>
+        <w:ind w:left="1440" w:hanging="360"/>
+      </w:pPr>
+      <w:rPr>
+        <w:rFonts w:ascii="Courier New" w:eastAsia="Courier New" w:hAnsi="Courier New" w:cs="Courier New"/>
+      </w:rPr>
+    </w:lvl>
+    <w:lvl w:ilvl="2">
+      <w:start w:val="1"/>
+      <w:numFmt w:val="bullet"/>
+      <w:lvlText w:val="▪"/>
+      <w:lvlJc w:val="left"/>
+      <w:pPr>
+        <w:ind w:left="2160" w:hanging="360"/>
+      </w:pPr>
+      <w:rPr>
+        <w:rFonts w:ascii="Noto Sans Symbols" w:eastAsia="Noto Sans Symbols" w:hAnsi="Noto Sans Symbols" w:cs="Noto Sans Symbols"/>
+      </w:rPr>
+    </w:lvl>
+    <w:lvl w:ilvl="3">
+      <w:start w:val="1"/>
+      <w:numFmt w:val="bullet"/>
+      <w:lvlText w:val="●"/>
+      <w:lvlJc w:val="left"/>
+      <w:pPr>
+        <w:ind w:left="2880" w:hanging="360"/>
+      </w:pPr>
+      <w:rPr>
+        <w:rFonts w:ascii="Noto Sans Symbols" w:eastAsia="Noto Sans Symbols" w:hAnsi="Noto Sans Symbols" w:cs="Noto Sans Symbols"/>
+      </w:rPr>
+    </w:lvl>
+    <w:lvl w:ilvl="4">
+      <w:start w:val="1"/>
+      <w:numFmt w:val="bullet"/>
+      <w:lvlText w:val="o"/>
+      <w:lvlJc w:val="left"/>
+      <w:pPr>
+        <w:ind w:left="3600" w:hanging="360"/>
+      </w:pPr>
+      <w:rPr>
+        <w:rFonts w:ascii="Courier New" w:eastAsia="Courier New" w:hAnsi="Courier New" w:cs="Courier New"/>
+      </w:rPr>
+    </w:lvl>
+    <w:lvl w:ilvl="5">
+      <w:start w:val="1"/>
+      <w:numFmt w:val="bullet"/>
+      <w:lvlText w:val="▪"/>
+      <w:lvlJc w:val="left"/>
+      <w:pPr>
+        <w:ind w:left="4320" w:hanging="360"/>
+      </w:pPr>
+      <w:rPr>
+        <w:rFonts w:ascii="Noto Sans Symbols" w:eastAsia="Noto Sans Symbols" w:hAnsi="Noto Sans Symbols" w:cs="Noto Sans Symbols"/>
+      </w:rPr>
+    </w:lvl>
+    <w:lvl w:ilvl="6">
+      <w:start w:val="1"/>
+      <w:numFmt w:val="bullet"/>
+      <w:lvlText w:val="●"/>
+      <w:lvlJc w:val="left"/>
+      <w:pPr>
+        <w:ind w:left="5040" w:hanging="360"/>
+      </w:pPr>
+      <w:rPr>
+        <w:rFonts w:ascii="Noto Sans Symbols" w:eastAsia="Noto Sans Symbols" w:hAnsi="Noto Sans Symbols" w:cs="Noto Sans Symbols"/>
+      </w:rPr>
+    </w:lvl>
+    <w:lvl w:ilvl="7">
+      <w:start w:val="1"/>
+      <w:numFmt w:val="bullet"/>
+      <w:lvlText w:val="o"/>
+      <w:lvlJc w:val="left"/>
+      <w:pPr>
+        <w:ind w:left="5760" w:hanging="360"/>
+      </w:pPr>
+      <w:rPr>
+        <w:rFonts w:ascii="Courier New" w:eastAsia="Courier New" w:hAnsi="Courier New" w:cs="Courier New"/>
+      </w:rPr>
+    </w:lvl>
+    <w:lvl w:ilvl="8">
+      <w:start w:val="1"/>
+      <w:numFmt w:val="bullet"/>
+      <w:lvlText w:val="▪"/>
+      <w:lvlJc w:val="left"/>
+      <w:pPr>
+        <w:ind w:left="6480" w:hanging="360"/>
+      </w:pPr>
+      <w:rPr>
+        <w:rFonts w:ascii="Noto Sans Symbols" w:eastAsia="Noto Sans Symbols" w:hAnsi="Noto Sans Symbols" w:cs="Noto Sans Symbols"/>
+      </w:rPr>
+    </w:lvl>
+  </w:abstractNum>
+  <w:abstractNum w:abstractNumId="1" w15:restartNumberingAfterBreak="0">
+    <w:nsid w:val="221B28F7"/>
+    <w:multiLevelType w:val="multilevel"/>
+    <w:tmpl w:val="A7C84642"/>
     <w:lvl w:ilvl="0">
       <w:start w:val="1"/>
       <w:numFmt w:val="decimal"/>
@@ -1468,10 +1581,123 @@
       </w:pPr>
     </w:lvl>
   </w:abstractNum>
-  <w:abstractNum w:abstractNumId="1" w15:restartNumberingAfterBreak="0">
-    <w:nsid w:val="18455627"/>
+  <w:abstractNum w:abstractNumId="2" w15:restartNumberingAfterBreak="0">
+    <w:nsid w:val="42CB332D"/>
     <w:multiLevelType w:val="multilevel"/>
-    <w:tmpl w:val="968C2584"/>
+    <w:tmpl w:val="E946D84E"/>
+    <w:lvl w:ilvl="0">
+      <w:start w:val="1"/>
+      <w:numFmt w:val="bullet"/>
+      <w:lvlText w:val="-"/>
+      <w:lvlJc w:val="left"/>
+      <w:pPr>
+        <w:ind w:left="720" w:hanging="360"/>
+      </w:pPr>
+      <w:rPr>
+        <w:rFonts w:ascii="Calibri" w:eastAsia="Calibri" w:hAnsi="Calibri" w:cs="Calibri"/>
+      </w:rPr>
+    </w:lvl>
+    <w:lvl w:ilvl="1">
+      <w:start w:val="1"/>
+      <w:numFmt w:val="bullet"/>
+      <w:lvlText w:val="o"/>
+      <w:lvlJc w:val="left"/>
+      <w:pPr>
+        <w:ind w:left="1440" w:hanging="360"/>
+      </w:pPr>
+      <w:rPr>
+        <w:rFonts w:ascii="Courier New" w:eastAsia="Courier New" w:hAnsi="Courier New" w:cs="Courier New"/>
+      </w:rPr>
+    </w:lvl>
+    <w:lvl w:ilvl="2">
+      <w:start w:val="1"/>
+      <w:numFmt w:val="bullet"/>
+      <w:lvlText w:val="▪"/>
+      <w:lvlJc w:val="left"/>
+      <w:pPr>
+        <w:ind w:left="2160" w:hanging="360"/>
+      </w:pPr>
+      <w:rPr>
+        <w:rFonts w:ascii="Noto Sans Symbols" w:eastAsia="Noto Sans Symbols" w:hAnsi="Noto Sans Symbols" w:cs="Noto Sans Symbols"/>
+      </w:rPr>
+    </w:lvl>
+    <w:lvl w:ilvl="3">
+      <w:start w:val="1"/>
+      <w:numFmt w:val="bullet"/>
+      <w:lvlText w:val="●"/>
+      <w:lvlJc w:val="left"/>
+      <w:pPr>
+        <w:ind w:left="2880" w:hanging="360"/>
+      </w:pPr>
+      <w:rPr>
+        <w:rFonts w:ascii="Noto Sans Symbols" w:eastAsia="Noto Sans Symbols" w:hAnsi="Noto Sans Symbols" w:cs="Noto Sans Symbols"/>
+      </w:rPr>
+    </w:lvl>
+    <w:lvl w:ilvl="4">
+      <w:start w:val="1"/>
+      <w:numFmt w:val="bullet"/>
+      <w:lvlText w:val="o"/>
+      <w:lvlJc w:val="left"/>
+      <w:pPr>
+        <w:ind w:left="3600" w:hanging="360"/>
+      </w:pPr>
+      <w:rPr>
+        <w:rFonts w:ascii="Courier New" w:eastAsia="Courier New" w:hAnsi="Courier New" w:cs="Courier New"/>
+      </w:rPr>
+    </w:lvl>
+    <w:lvl w:ilvl="5">
+      <w:start w:val="1"/>
+      <w:numFmt w:val="bullet"/>
+      <w:lvlText w:val="▪"/>
+      <w:lvlJc w:val="left"/>
+      <w:pPr>
+        <w:ind w:left="4320" w:hanging="360"/>
+      </w:pPr>
+      <w:rPr>
+        <w:rFonts w:ascii="Noto Sans Symbols" w:eastAsia="Noto Sans Symbols" w:hAnsi="Noto Sans Symbols" w:cs="Noto Sans Symbols"/>
+      </w:rPr>
+    </w:lvl>
+    <w:lvl w:ilvl="6">
+      <w:start w:val="1"/>
+      <w:numFmt w:val="bullet"/>
+      <w:lvlText w:val="●"/>
+      <w:lvlJc w:val="left"/>
+      <w:pPr>
+        <w:ind w:left="5040" w:hanging="360"/>
+      </w:pPr>
+      <w:rPr>
+        <w:rFonts w:ascii="Noto Sans Symbols" w:eastAsia="Noto Sans Symbols" w:hAnsi="Noto Sans Symbols" w:cs="Noto Sans Symbols"/>
+      </w:rPr>
+    </w:lvl>
+    <w:lvl w:ilvl="7">
+      <w:start w:val="1"/>
+      <w:numFmt w:val="bullet"/>
+      <w:lvlText w:val="o"/>
+      <w:lvlJc w:val="left"/>
+      <w:pPr>
+        <w:ind w:left="5760" w:hanging="360"/>
+      </w:pPr>
+      <w:rPr>
+        <w:rFonts w:ascii="Courier New" w:eastAsia="Courier New" w:hAnsi="Courier New" w:cs="Courier New"/>
+      </w:rPr>
+    </w:lvl>
+    <w:lvl w:ilvl="8">
+      <w:start w:val="1"/>
+      <w:numFmt w:val="bullet"/>
+      <w:lvlText w:val="▪"/>
+      <w:lvlJc w:val="left"/>
+      <w:pPr>
+        <w:ind w:left="6480" w:hanging="360"/>
+      </w:pPr>
+      <w:rPr>
+        <w:rFonts w:ascii="Noto Sans Symbols" w:eastAsia="Noto Sans Symbols" w:hAnsi="Noto Sans Symbols" w:cs="Noto Sans Symbols"/>
+      </w:rPr>
+    </w:lvl>
+  </w:abstractNum>
+  <w:abstractNum w:abstractNumId="3" w15:restartNumberingAfterBreak="0">
+    <w:nsid w:val="44B8020F"/>
+    <w:multiLevelType w:val="multilevel"/>
+    <w:tmpl w:val="76AE758E"/>
     <w:lvl w:ilvl="0">
       <w:start w:val="1"/>
       <w:numFmt w:val="decimal"/>
@@ -1554,10 +1780,10 @@
       </w:pPr>
     </w:lvl>
   </w:abstractNum>
-  <w:abstractNum w:abstractNumId="2" w15:restartNumberingAfterBreak="0">
-    <w:nsid w:val="278A1F1B"/>
+  <w:abstractNum w:abstractNumId="4" w15:restartNumberingAfterBreak="0">
+    <w:nsid w:val="593D3D38"/>
     <w:multiLevelType w:val="multilevel"/>
-    <w:tmpl w:val="1D6045FC"/>
+    <w:tmpl w:val="86587696"/>
     <w:lvl w:ilvl="0">
       <w:start w:val="1"/>
       <w:numFmt w:val="decimal"/>
@@ -1640,10 +1866,10 @@
       </w:pPr>
     </w:lvl>
   </w:abstractNum>
-  <w:abstractNum w:abstractNumId="3" w15:restartNumberingAfterBreak="0">
-    <w:nsid w:val="481A4A90"/>
+  <w:abstractNum w:abstractNumId="5" w15:restartNumberingAfterBreak="0">
+    <w:nsid w:val="6CD9049B"/>
     <w:multiLevelType w:val="multilevel"/>
-    <w:tmpl w:val="86FE2A3E"/>
+    <w:tmpl w:val="CC78B268"/>
     <w:lvl w:ilvl="0">
       <w:start w:val="1"/>
       <w:numFmt w:val="bullet"/>
@@ -1753,10 +1979,10 @@
       </w:rPr>
     </w:lvl>
   </w:abstractNum>
-  <w:abstractNum w:abstractNumId="4" w15:restartNumberingAfterBreak="0">
-    <w:nsid w:val="4B7637AF"/>
+  <w:abstractNum w:abstractNumId="6" w15:restartNumberingAfterBreak="0">
+    <w:nsid w:val="6F4F7B24"/>
     <w:multiLevelType w:val="multilevel"/>
-    <w:tmpl w:val="DE889970"/>
+    <w:tmpl w:val="E988CA2A"/>
     <w:lvl w:ilvl="0">
       <w:start w:val="1"/>
       <w:numFmt w:val="bullet"/>
@@ -1866,10 +2092,10 @@
       </w:rPr>
     </w:lvl>
   </w:abstractNum>
-  <w:abstractNum w:abstractNumId="5" w15:restartNumberingAfterBreak="0">
-    <w:nsid w:val="66004CF8"/>
+  <w:abstractNum w:abstractNumId="7" w15:restartNumberingAfterBreak="0">
+    <w:nsid w:val="75466124"/>
     <w:multiLevelType w:val="multilevel"/>
-    <w:tmpl w:val="0BFAD65C"/>
+    <w:tmpl w:val="FAAADF14"/>
     <w:lvl w:ilvl="0">
       <w:start w:val="1"/>
       <w:numFmt w:val="decimal"/>
@@ -1952,255 +2178,29 @@
       </w:pPr>
     </w:lvl>
   </w:abstractNum>
-  <w:abstractNum w:abstractNumId="6" w15:restartNumberingAfterBreak="0">
-    <w:nsid w:val="6ED126C6"/>
-    <w:multiLevelType w:val="multilevel"/>
-    <w:tmpl w:val="70ACF172"/>
-    <w:lvl w:ilvl="0">
-      <w:start w:val="1"/>
-      <w:numFmt w:val="bullet"/>
-      <w:lvlText w:val="●"/>
-      <w:lvlJc w:val="left"/>
-      <w:pPr>
-        <w:ind w:left="720" w:hanging="360"/>
-      </w:pPr>
-      <w:rPr>
-        <w:rFonts w:ascii="Noto Sans Symbols" w:eastAsia="Noto Sans Symbols" w:hAnsi="Noto Sans Symbols" w:cs="Noto Sans Symbols"/>
-      </w:rPr>
-    </w:lvl>
-    <w:lvl w:ilvl="1">
-      <w:start w:val="1"/>
-      <w:numFmt w:val="bullet"/>
-      <w:lvlText w:val="o"/>
-      <w:lvlJc w:val="left"/>
-      <w:pPr>
-        <w:ind w:left="1440" w:hanging="360"/>
-      </w:pPr>
-      <w:rPr>
-        <w:rFonts w:ascii="Courier New" w:eastAsia="Courier New" w:hAnsi="Courier New" w:cs="Courier New"/>
-      </w:rPr>
-    </w:lvl>
-    <w:lvl w:ilvl="2">
-      <w:start w:val="1"/>
-      <w:numFmt w:val="bullet"/>
-      <w:lvlText w:val="▪"/>
-      <w:lvlJc w:val="left"/>
-      <w:pPr>
-        <w:ind w:left="2160" w:hanging="360"/>
-      </w:pPr>
-      <w:rPr>
-        <w:rFonts w:ascii="Noto Sans Symbols" w:eastAsia="Noto Sans Symbols" w:hAnsi="Noto Sans Symbols" w:cs="Noto Sans Symbols"/>
-      </w:rPr>
-    </w:lvl>
-    <w:lvl w:ilvl="3">
-      <w:start w:val="1"/>
-      <w:numFmt w:val="bullet"/>
-      <w:lvlText w:val="●"/>
-      <w:lvlJc w:val="left"/>
-      <w:pPr>
-        <w:ind w:left="2880" w:hanging="360"/>
-      </w:pPr>
-      <w:rPr>
-        <w:rFonts w:ascii="Noto Sans Symbols" w:eastAsia="Noto Sans Symbols" w:hAnsi="Noto Sans Symbols" w:cs="Noto Sans Symbols"/>
-      </w:rPr>
-    </w:lvl>
-    <w:lvl w:ilvl="4">
-      <w:start w:val="1"/>
-      <w:numFmt w:val="bullet"/>
-      <w:lvlText w:val="o"/>
-      <w:lvlJc w:val="left"/>
-      <w:pPr>
-        <w:ind w:left="3600" w:hanging="360"/>
-      </w:pPr>
-      <w:rPr>
-        <w:rFonts w:ascii="Courier New" w:eastAsia="Courier New" w:hAnsi="Courier New" w:cs="Courier New"/>
-      </w:rPr>
-    </w:lvl>
-    <w:lvl w:ilvl="5">
-      <w:start w:val="1"/>
-      <w:numFmt w:val="bullet"/>
-      <w:lvlText w:val="▪"/>
-      <w:lvlJc w:val="left"/>
-      <w:pPr>
-        <w:ind w:left="4320" w:hanging="360"/>
-      </w:pPr>
-      <w:rPr>
-        <w:rFonts w:ascii="Noto Sans Symbols" w:eastAsia="Noto Sans Symbols" w:hAnsi="Noto Sans Symbols" w:cs="Noto Sans Symbols"/>
-      </w:rPr>
-    </w:lvl>
-    <w:lvl w:ilvl="6">
-      <w:start w:val="1"/>
-      <w:numFmt w:val="bullet"/>
-      <w:lvlText w:val="●"/>
-      <w:lvlJc w:val="left"/>
-      <w:pPr>
-        <w:ind w:left="5040" w:hanging="360"/>
-      </w:pPr>
-      <w:rPr>
-        <w:rFonts w:ascii="Noto Sans Symbols" w:eastAsia="Noto Sans Symbols" w:hAnsi="Noto Sans Symbols" w:cs="Noto Sans Symbols"/>
-      </w:rPr>
-    </w:lvl>
-    <w:lvl w:ilvl="7">
-      <w:start w:val="1"/>
-      <w:numFmt w:val="bullet"/>
-      <w:lvlText w:val="o"/>
-      <w:lvlJc w:val="left"/>
-      <w:pPr>
-        <w:ind w:left="5760" w:hanging="360"/>
-      </w:pPr>
-      <w:rPr>
-        <w:rFonts w:ascii="Courier New" w:eastAsia="Courier New" w:hAnsi="Courier New" w:cs="Courier New"/>
-      </w:rPr>
-    </w:lvl>
-    <w:lvl w:ilvl="8">
-      <w:start w:val="1"/>
-      <w:numFmt w:val="bullet"/>
-      <w:lvlText w:val="▪"/>
-      <w:lvlJc w:val="left"/>
-      <w:pPr>
-        <w:ind w:left="6480" w:hanging="360"/>
-      </w:pPr>
-      <w:rPr>
-        <w:rFonts w:ascii="Noto Sans Symbols" w:eastAsia="Noto Sans Symbols" w:hAnsi="Noto Sans Symbols" w:cs="Noto Sans Symbols"/>
-      </w:rPr>
-    </w:lvl>
-  </w:abstractNum>
-  <w:abstractNum w:abstractNumId="7" w15:restartNumberingAfterBreak="0">
-    <w:nsid w:val="7647519E"/>
-    <w:multiLevelType w:val="multilevel"/>
-    <w:tmpl w:val="DC2AAFFA"/>
-    <w:lvl w:ilvl="0">
-      <w:start w:val="1"/>
-      <w:numFmt w:val="bullet"/>
-      <w:lvlText w:val="-"/>
-      <w:lvlJc w:val="left"/>
-      <w:pPr>
-        <w:ind w:left="720" w:hanging="360"/>
-      </w:pPr>
-      <w:rPr>
-        <w:rFonts w:ascii="Calibri" w:eastAsia="Calibri" w:hAnsi="Calibri" w:cs="Calibri"/>
-      </w:rPr>
-    </w:lvl>
-    <w:lvl w:ilvl="1">
-      <w:start w:val="1"/>
-      <w:numFmt w:val="bullet"/>
-      <w:lvlText w:val="o"/>
-      <w:lvlJc w:val="left"/>
-      <w:pPr>
-        <w:ind w:left="1440" w:hanging="360"/>
-      </w:pPr>
-      <w:rPr>
-        <w:rFonts w:ascii="Courier New" w:eastAsia="Courier New" w:hAnsi="Courier New" w:cs="Courier New"/>
-      </w:rPr>
-    </w:lvl>
-    <w:lvl w:ilvl="2">
-      <w:start w:val="1"/>
-      <w:numFmt w:val="bullet"/>
-      <w:lvlText w:val="▪"/>
-      <w:lvlJc w:val="left"/>
-      <w:pPr>
-        <w:ind w:left="2160" w:hanging="360"/>
-      </w:pPr>
-      <w:rPr>
-        <w:rFonts w:ascii="Noto Sans Symbols" w:eastAsia="Noto Sans Symbols" w:hAnsi="Noto Sans Symbols" w:cs="Noto Sans Symbols"/>
-      </w:rPr>
-    </w:lvl>
-    <w:lvl w:ilvl="3">
-      <w:start w:val="1"/>
-      <w:numFmt w:val="bullet"/>
-      <w:lvlText w:val="●"/>
-      <w:lvlJc w:val="left"/>
-      <w:pPr>
-        <w:ind w:left="2880" w:hanging="360"/>
-      </w:pPr>
-      <w:rPr>
-        <w:rFonts w:ascii="Noto Sans Symbols" w:eastAsia="Noto Sans Symbols" w:hAnsi="Noto Sans Symbols" w:cs="Noto Sans Symbols"/>
-      </w:rPr>
-    </w:lvl>
-    <w:lvl w:ilvl="4">
-      <w:start w:val="1"/>
-      <w:numFmt w:val="bullet"/>
-      <w:lvlText w:val="o"/>
-      <w:lvlJc w:val="left"/>
-      <w:pPr>
-        <w:ind w:left="3600" w:hanging="360"/>
-      </w:pPr>
-      <w:rPr>
-        <w:rFonts w:ascii="Courier New" w:eastAsia="Courier New" w:hAnsi="Courier New" w:cs="Courier New"/>
-      </w:rPr>
-    </w:lvl>
-    <w:lvl w:ilvl="5">
-      <w:start w:val="1"/>
-      <w:numFmt w:val="bullet"/>
-      <w:lvlText w:val="▪"/>
-      <w:lvlJc w:val="left"/>
-      <w:pPr>
-        <w:ind w:left="4320" w:hanging="360"/>
-      </w:pPr>
-      <w:rPr>
-        <w:rFonts w:ascii="Noto Sans Symbols" w:eastAsia="Noto Sans Symbols" w:hAnsi="Noto Sans Symbols" w:cs="Noto Sans Symbols"/>
-      </w:rPr>
-    </w:lvl>
-    <w:lvl w:ilvl="6">
-      <w:start w:val="1"/>
-      <w:numFmt w:val="bullet"/>
-      <w:lvlText w:val="●"/>
-      <w:lvlJc w:val="left"/>
-      <w:pPr>
-        <w:ind w:left="5040" w:hanging="360"/>
-      </w:pPr>
-      <w:rPr>
-        <w:rFonts w:ascii="Noto Sans Symbols" w:eastAsia="Noto Sans Symbols" w:hAnsi="Noto Sans Symbols" w:cs="Noto Sans Symbols"/>
-      </w:rPr>
-    </w:lvl>
-    <w:lvl w:ilvl="7">
-      <w:start w:val="1"/>
-      <w:numFmt w:val="bullet"/>
-      <w:lvlText w:val="o"/>
-      <w:lvlJc w:val="left"/>
-      <w:pPr>
-        <w:ind w:left="5760" w:hanging="360"/>
-      </w:pPr>
-      <w:rPr>
-        <w:rFonts w:ascii="Courier New" w:eastAsia="Courier New" w:hAnsi="Courier New" w:cs="Courier New"/>
-      </w:rPr>
-    </w:lvl>
-    <w:lvl w:ilvl="8">
-      <w:start w:val="1"/>
-      <w:numFmt w:val="bullet"/>
-      <w:lvlText w:val="▪"/>
-      <w:lvlJc w:val="left"/>
-      <w:pPr>
-        <w:ind w:left="6480" w:hanging="360"/>
-      </w:pPr>
-      <w:rPr>
-        <w:rFonts w:ascii="Noto Sans Symbols" w:eastAsia="Noto Sans Symbols" w:hAnsi="Noto Sans Symbols" w:cs="Noto Sans Symbols"/>
-      </w:rPr>
-    </w:lvl>
-  </w:abstractNum>
   <w:num w:numId="1">
+    <w:abstractNumId w:val="2"/>
+  </w:num>
+  <w:num w:numId="2">
+    <w:abstractNumId w:val="5"/>
+  </w:num>
+  <w:num w:numId="3">
+    <w:abstractNumId w:val="4"/>
+  </w:num>
+  <w:num w:numId="4">
     <w:abstractNumId w:val="7"/>
   </w:num>
-  <w:num w:numId="2">
-    <w:abstractNumId w:val="4"/>
-  </w:num>
-  <w:num w:numId="3">
-    <w:abstractNumId w:val="5"/>
-  </w:num>
-  <w:num w:numId="4">
-    <w:abstractNumId w:val="0"/>
-  </w:num>
   <w:num w:numId="5">
-    <w:abstractNumId w:val="2"/>
+    <w:abstractNumId w:val="3"/>
   </w:num>
   <w:num w:numId="6">
     <w:abstractNumId w:val="1"/>
   </w:num>
   <w:num w:numId="7">
-    <w:abstractNumId w:val="3"/>
+    <w:abstractNumId w:val="6"/>
   </w:num>
   <w:num w:numId="8">
-    <w:abstractNumId w:val="6"/>
+    <w:abstractNumId w:val="0"/>
   </w:num>
 </w:numbering>
 </file>
@@ -2804,7 +2804,7 @@
     <w:uiPriority w:val="99"/>
     <w:semiHidden/>
     <w:unhideWhenUsed/>
-    <w:rsid w:val="000D4F8B"/>
+    <w:rsid w:val="00A24995"/>
     <w:pPr>
       <w:spacing w:after="0" w:line="240" w:lineRule="auto"/>
     </w:pPr>
@@ -2820,7 +2820,7 @@
     <w:link w:val="BalloonText"/>
     <w:uiPriority w:val="99"/>
     <w:semiHidden/>
-    <w:rsid w:val="000D4F8B"/>
+    <w:rsid w:val="00A24995"/>
     <w:rPr>
       <w:rFonts w:ascii="Segoe UI" w:hAnsi="Segoe UI" w:cs="Segoe UI"/>
       <w:sz w:val="18"/>
